--- a/preguntas-sustentacion.docx
+++ b/preguntas-sustentacion.docx
@@ -2,7 +2,7 @@
 <file path=word/document.xml><?xml version="1.0" encoding="utf-8"?>
 <w:document xmlns:w="http://schemas.openxmlformats.org/wordprocessingml/2006/main" xmlns:m="http://schemas.openxmlformats.org/officeDocument/2006/math" xmlns:r="http://schemas.openxmlformats.org/officeDocument/2006/relationships" xmlns:o="urn:schemas-microsoft-com:office:office" xmlns:v="urn:schemas-microsoft-com:vml" xmlns:w10="urn:schemas-microsoft-com:office:word" xmlns:a="http://schemas.openxmlformats.org/drawingml/2006/main" xmlns:pic="http://schemas.openxmlformats.org/drawingml/2006/picture" xmlns:wp="http://schemas.openxmlformats.org/drawingml/2006/wordprocessingDrawing">
   <w:body>
-    <w:bookmarkStart w:id="59" w:name="Xb62c251da09fb18bb029ad121baf966a732c581"/>
+    <w:bookmarkStart w:id="60" w:name="Xb62c251da09fb18bb029ad121baf966a732c581"/>
     <w:p>
       <w:pPr>
         <w:pStyle w:val="Heading1"/>
@@ -12249,7 +12249,7 @@
     </w:p>
     <w:bookmarkEnd w:id="45"/>
     <w:bookmarkEnd w:id="46"/>
-    <w:bookmarkStart w:id="52" w:name="evaluación-y-métricas"/>
+    <w:bookmarkStart w:id="53" w:name="evaluación-y-métricas"/>
     <w:p>
       <w:pPr>
         <w:pStyle w:val="Heading2"/>
@@ -15397,13 +15397,1781 @@
       </w:r>
     </w:p>
     <w:bookmarkEnd w:id="49"/>
-    <w:bookmarkStart w:id="50" w:name="Xf3a08cb7a5e1ce898a49c8e7c7697d92336e046"/>
+    <w:bookmarkStart w:id="50" w:name="X445d6fff91e73d190e0b9c246037270d02499bb"/>
     <w:p>
       <w:pPr>
         <w:pStyle w:val="Heading3"/>
       </w:pPr>
       <w:r>
-        <w:t xml:space="preserve">Pregunta 25: ¿Qué es la curva Precision-Recall y cuándo es más útil que ROC?</w:t>
+        <w:t xml:space="preserve">Pregunta 25: ¿Por qué no se utilizan métricas como R² (R-squared) en este proyecto?</w:t>
+      </w:r>
+    </w:p>
+    <w:p>
+      <w:pPr>
+        <w:pStyle w:val="FirstParagraph"/>
+      </w:pPr>
+      <w:r>
+        <w:rPr>
+          <w:b/>
+          <w:bCs/>
+        </w:rPr>
+        <w:t xml:space="preserve">Respuesta:</w:t>
+      </w:r>
+    </w:p>
+    <w:p>
+      <w:pPr>
+        <w:pStyle w:val="BodyText"/>
+      </w:pPr>
+      <w:r>
+        <w:t xml:space="preserve">Esta es una pregunta excelente que ayuda a entender la diferencia fundamental</w:t>
+      </w:r>
+      <w:r>
+        <w:t xml:space="preserve"> </w:t>
+      </w:r>
+      <w:r>
+        <w:t xml:space="preserve">entre dos tipos de problemas en Machine Learning.</w:t>
+      </w:r>
+    </w:p>
+    <w:p>
+      <w:pPr>
+        <w:pStyle w:val="BodyText"/>
+      </w:pPr>
+      <w:r>
+        <w:rPr>
+          <w:b/>
+          <w:bCs/>
+        </w:rPr>
+        <w:t xml:space="preserve">La razón principal: Este es un proyecto de CLASIFICACIÓN, no de REGRESIÓN</w:t>
+      </w:r>
+    </w:p>
+    <w:p>
+      <w:pPr>
+        <w:pStyle w:val="BodyText"/>
+      </w:pPr>
+      <w:r>
+        <w:rPr>
+          <w:b/>
+          <w:bCs/>
+        </w:rPr>
+        <w:t xml:space="preserve">1. Diferencia entre Clasificación y Regresión:</w:t>
+      </w:r>
+    </w:p>
+    <w:tbl>
+      <w:tblPr>
+        <w:tblStyle w:val="Table"/>
+        <w:tblW w:type="pct" w:w="5000"/>
+        <w:tblLayout w:type="fixed"/>
+        <w:tblLook w:firstRow="1" w:lastRow="0" w:firstColumn="0" w:lastColumn="0" w:noHBand="0" w:noVBand="0" w:val="0020"/>
+      </w:tblPr>
+      <w:tblGrid>
+        <w:gridCol w:w="2036"/>
+        <w:gridCol w:w="3394"/>
+        <w:gridCol w:w="2489"/>
+      </w:tblGrid>
+      <w:tr>
+        <w:trPr>
+          <w:tblHeader w:val="on"/>
+        </w:trPr>
+        <w:tc>
+          <w:tcPr/>
+          <w:p>
+            <w:pPr>
+              <w:pStyle w:val="Compact"/>
+            </w:pPr>
+            <w:r>
+              <w:t xml:space="preserve">Aspecto</w:t>
+            </w:r>
+          </w:p>
+        </w:tc>
+        <w:tc>
+          <w:tcPr/>
+          <w:p>
+            <w:pPr>
+              <w:pStyle w:val="Compact"/>
+            </w:pPr>
+            <w:r>
+              <w:t xml:space="preserve">Clasificación</w:t>
+            </w:r>
+          </w:p>
+        </w:tc>
+        <w:tc>
+          <w:tcPr/>
+          <w:p>
+            <w:pPr>
+              <w:pStyle w:val="Compact"/>
+            </w:pPr>
+            <w:r>
+              <w:t xml:space="preserve">Regresión</w:t>
+            </w:r>
+          </w:p>
+        </w:tc>
+      </w:tr>
+      <w:tr>
+        <w:tc>
+          <w:tcPr/>
+          <w:p>
+            <w:pPr>
+              <w:pStyle w:val="Compact"/>
+            </w:pPr>
+            <w:r>
+              <w:rPr>
+                <w:b/>
+                <w:bCs/>
+              </w:rPr>
+              <w:t xml:space="preserve">Objetivo</w:t>
+            </w:r>
+          </w:p>
+        </w:tc>
+        <w:tc>
+          <w:tcPr/>
+          <w:p>
+            <w:pPr>
+              <w:pStyle w:val="Compact"/>
+            </w:pPr>
+            <w:r>
+              <w:t xml:space="preserve">Predecir categorías/clases</w:t>
+            </w:r>
+          </w:p>
+        </w:tc>
+        <w:tc>
+          <w:tcPr/>
+          <w:p>
+            <w:pPr>
+              <w:pStyle w:val="Compact"/>
+            </w:pPr>
+            <w:r>
+              <w:t xml:space="preserve">Predecir valores numéricos continuos</w:t>
+            </w:r>
+          </w:p>
+        </w:tc>
+      </w:tr>
+      <w:tr>
+        <w:tc>
+          <w:tcPr/>
+          <w:p>
+            <w:pPr>
+              <w:pStyle w:val="Compact"/>
+            </w:pPr>
+            <w:r>
+              <w:rPr>
+                <w:b/>
+                <w:bCs/>
+              </w:rPr>
+              <w:t xml:space="preserve">Salida</w:t>
+            </w:r>
+          </w:p>
+        </w:tc>
+        <w:tc>
+          <w:tcPr/>
+          <w:p>
+            <w:pPr>
+              <w:pStyle w:val="Compact"/>
+            </w:pPr>
+            <w:r>
+              <w:t xml:space="preserve">Etiquetas discretas (Sí/No, A/B/C)</w:t>
+            </w:r>
+          </w:p>
+        </w:tc>
+        <w:tc>
+          <w:tcPr/>
+          <w:p>
+            <w:pPr>
+              <w:pStyle w:val="Compact"/>
+            </w:pPr>
+            <w:r>
+              <w:t xml:space="preserve">Números continuos (1.5, 23.7, 100.2)</w:t>
+            </w:r>
+          </w:p>
+        </w:tc>
+      </w:tr>
+      <w:tr>
+        <w:tc>
+          <w:tcPr/>
+          <w:p>
+            <w:pPr>
+              <w:pStyle w:val="Compact"/>
+            </w:pPr>
+            <w:r>
+              <w:rPr>
+                <w:b/>
+                <w:bCs/>
+              </w:rPr>
+              <w:t xml:space="preserve">Ejemplo</w:t>
+            </w:r>
+          </w:p>
+        </w:tc>
+        <w:tc>
+          <w:tcPr/>
+          <w:p>
+            <w:pPr>
+              <w:pStyle w:val="Compact"/>
+            </w:pPr>
+            <w:r>
+              <w:t xml:space="preserve">¿El cliente hará churn? (Sí/No)</w:t>
+            </w:r>
+          </w:p>
+        </w:tc>
+        <w:tc>
+          <w:tcPr/>
+          <w:p>
+            <w:pPr>
+              <w:pStyle w:val="Compact"/>
+            </w:pPr>
+            <w:r>
+              <w:t xml:space="preserve">¿Cuánto gastará el cliente? ($50.25)</w:t>
+            </w:r>
+          </w:p>
+        </w:tc>
+      </w:tr>
+      <w:tr>
+        <w:tc>
+          <w:tcPr/>
+          <w:p>
+            <w:pPr>
+              <w:pStyle w:val="Compact"/>
+            </w:pPr>
+            <w:r>
+              <w:rPr>
+                <w:b/>
+                <w:bCs/>
+              </w:rPr>
+              <w:t xml:space="preserve">Métricas</w:t>
+            </w:r>
+          </w:p>
+        </w:tc>
+        <w:tc>
+          <w:tcPr/>
+          <w:p>
+            <w:pPr>
+              <w:pStyle w:val="Compact"/>
+            </w:pPr>
+            <w:r>
+              <w:t xml:space="preserve">Accuracy, Precision, Recall, F1, ROC-AUC</w:t>
+            </w:r>
+          </w:p>
+        </w:tc>
+        <w:tc>
+          <w:tcPr/>
+          <w:p>
+            <w:pPr>
+              <w:pStyle w:val="Compact"/>
+            </w:pPr>
+            <w:r>
+              <w:t xml:space="preserve">R², MSE, RMSE, MAE</w:t>
+            </w:r>
+          </w:p>
+        </w:tc>
+      </w:tr>
+    </w:tbl>
+    <w:p>
+      <w:pPr>
+        <w:pStyle w:val="BodyText"/>
+      </w:pPr>
+      <w:r>
+        <w:rPr>
+          <w:b/>
+          <w:bCs/>
+        </w:rPr>
+        <w:t xml:space="preserve">Analogía cotidiana:</w:t>
+      </w:r>
+    </w:p>
+    <w:p>
+      <w:pPr>
+        <w:pStyle w:val="BodyText"/>
+      </w:pPr>
+      <w:r>
+        <w:rPr>
+          <w:b/>
+          <w:bCs/>
+        </w:rPr>
+        <w:t xml:space="preserve">Clasificación (nuestro proyecto):</w:t>
+      </w:r>
+    </w:p>
+    <w:p>
+      <w:pPr>
+        <w:pStyle w:val="Compact"/>
+        <w:numPr>
+          <w:ilvl w:val="0"/>
+          <w:numId w:val="1106"/>
+        </w:numPr>
+      </w:pPr>
+      <w:r>
+        <w:t xml:space="preserve">Como un examen de opción múltiple: A, B, C o D</w:t>
+      </w:r>
+    </w:p>
+    <w:p>
+      <w:pPr>
+        <w:pStyle w:val="Compact"/>
+        <w:numPr>
+          <w:ilvl w:val="0"/>
+          <w:numId w:val="1106"/>
+        </w:numPr>
+      </w:pPr>
+      <w:r>
+        <w:t xml:space="preserve">O como un semáforo: Rojo, Amarillo o Verde</w:t>
+      </w:r>
+    </w:p>
+    <w:p>
+      <w:pPr>
+        <w:pStyle w:val="Compact"/>
+        <w:numPr>
+          <w:ilvl w:val="0"/>
+          <w:numId w:val="1106"/>
+        </w:numPr>
+      </w:pPr>
+      <w:r>
+        <w:rPr>
+          <w:b/>
+          <w:bCs/>
+        </w:rPr>
+        <w:t xml:space="preserve">Nuestro caso:</w:t>
+      </w:r>
+      <w:r>
+        <w:t xml:space="preserve"> </w:t>
+      </w:r>
+      <w:r>
+        <w:t xml:space="preserve">¿El cliente se va? → Sí o No</w:t>
+      </w:r>
+    </w:p>
+    <w:p>
+      <w:pPr>
+        <w:pStyle w:val="FirstParagraph"/>
+      </w:pPr>
+      <w:r>
+        <w:rPr>
+          <w:b/>
+          <w:bCs/>
+        </w:rPr>
+        <w:t xml:space="preserve">Regresión:</w:t>
+      </w:r>
+    </w:p>
+    <w:p>
+      <w:pPr>
+        <w:pStyle w:val="Compact"/>
+        <w:numPr>
+          <w:ilvl w:val="0"/>
+          <w:numId w:val="1107"/>
+        </w:numPr>
+      </w:pPr>
+      <w:r>
+        <w:t xml:space="preserve">Como predecir la temperatura exacta de mañana: 23.5°C</w:t>
+      </w:r>
+    </w:p>
+    <w:p>
+      <w:pPr>
+        <w:pStyle w:val="Compact"/>
+        <w:numPr>
+          <w:ilvl w:val="0"/>
+          <w:numId w:val="1107"/>
+        </w:numPr>
+      </w:pPr>
+      <w:r>
+        <w:t xml:space="preserve">O estimar cuánto dinero gastarás en el supermercado: $47.83</w:t>
+      </w:r>
+    </w:p>
+    <w:p>
+      <w:pPr>
+        <w:pStyle w:val="Compact"/>
+        <w:numPr>
+          <w:ilvl w:val="0"/>
+          <w:numId w:val="1107"/>
+        </w:numPr>
+      </w:pPr>
+      <w:r>
+        <w:rPr>
+          <w:b/>
+          <w:bCs/>
+        </w:rPr>
+        <w:t xml:space="preserve">Ejemplo:</w:t>
+      </w:r>
+      <w:r>
+        <w:t xml:space="preserve"> </w:t>
+      </w:r>
+      <w:r>
+        <w:t xml:space="preserve">¿Cuánto facturará el cliente el próximo mes? → $234.56</w:t>
+      </w:r>
+    </w:p>
+    <w:p>
+      <w:r>
+        <w:pict>
+          <v:rect style="width:0;height:1.5pt" o:hralign="center" o:hrstd="t" o:hr="t"/>
+        </w:pict>
+      </w:r>
+    </w:p>
+    <w:p>
+      <w:pPr>
+        <w:pStyle w:val="FirstParagraph"/>
+      </w:pPr>
+      <w:r>
+        <w:rPr>
+          <w:b/>
+          <w:bCs/>
+        </w:rPr>
+        <w:t xml:space="preserve">2. ¿Qué es R² y por qué NO aplica aquí?</w:t>
+      </w:r>
+    </w:p>
+    <w:p>
+      <w:pPr>
+        <w:pStyle w:val="BodyText"/>
+      </w:pPr>
+      <w:r>
+        <w:rPr>
+          <w:b/>
+          <w:bCs/>
+        </w:rPr>
+        <w:t xml:space="preserve">R² (R-squared o Coeficiente de Determinación):</w:t>
+      </w:r>
+    </w:p>
+    <w:p>
+      <w:pPr>
+        <w:pStyle w:val="Compact"/>
+        <w:numPr>
+          <w:ilvl w:val="0"/>
+          <w:numId w:val="1108"/>
+        </w:numPr>
+      </w:pPr>
+      <w:r>
+        <w:t xml:space="preserve">Es una métrica</w:t>
+      </w:r>
+      <w:r>
+        <w:t xml:space="preserve"> </w:t>
+      </w:r>
+      <w:r>
+        <w:rPr>
+          <w:b/>
+          <w:bCs/>
+        </w:rPr>
+        <w:t xml:space="preserve">exclusiva para problemas de REGRESIÓN</w:t>
+      </w:r>
+    </w:p>
+    <w:p>
+      <w:pPr>
+        <w:pStyle w:val="Compact"/>
+        <w:numPr>
+          <w:ilvl w:val="0"/>
+          <w:numId w:val="1108"/>
+        </w:numPr>
+      </w:pPr>
+      <w:r>
+        <w:t xml:space="preserve">Mide qué tan bien el modelo explica la variabilidad de los datos</w:t>
+      </w:r>
+    </w:p>
+    <w:p>
+      <w:pPr>
+        <w:pStyle w:val="Compact"/>
+        <w:numPr>
+          <w:ilvl w:val="0"/>
+          <w:numId w:val="1108"/>
+        </w:numPr>
+      </w:pPr>
+      <w:r>
+        <w:t xml:space="preserve">Va de 0 a 1 (o puede ser negativo si el modelo es muy malo)</w:t>
+      </w:r>
+    </w:p>
+    <w:p>
+      <w:pPr>
+        <w:pStyle w:val="Compact"/>
+        <w:numPr>
+          <w:ilvl w:val="0"/>
+          <w:numId w:val="1108"/>
+        </w:numPr>
+      </w:pPr>
+      <w:r>
+        <w:t xml:space="preserve">R² = 0.85 significa:</w:t>
+      </w:r>
+      <w:r>
+        <w:t xml:space="preserve"> </w:t>
+      </w:r>
+      <w:r>
+        <w:t xml:space="preserve">“El modelo explica el 85% de la variabilidad en los datos”</w:t>
+      </w:r>
+    </w:p>
+    <w:p>
+      <w:pPr>
+        <w:pStyle w:val="FirstParagraph"/>
+      </w:pPr>
+      <w:r>
+        <w:rPr>
+          <w:b/>
+          <w:bCs/>
+        </w:rPr>
+        <w:t xml:space="preserve">Analogía:</w:t>
+      </w:r>
+    </w:p>
+    <w:p>
+      <w:pPr>
+        <w:pStyle w:val="BodyText"/>
+      </w:pPr>
+      <w:r>
+        <w:t xml:space="preserve">Imagina que quieres predecir la altura de las personas basándote en su edad:</w:t>
+      </w:r>
+    </w:p>
+    <w:p>
+      <w:pPr>
+        <w:pStyle w:val="Compact"/>
+        <w:numPr>
+          <w:ilvl w:val="0"/>
+          <w:numId w:val="1109"/>
+        </w:numPr>
+      </w:pPr>
+      <w:r>
+        <w:t xml:space="preserve">Si R² = 0.90 → Tu modelo explica muy bien la relación edad-altura</w:t>
+      </w:r>
+    </w:p>
+    <w:p>
+      <w:pPr>
+        <w:pStyle w:val="Compact"/>
+        <w:numPr>
+          <w:ilvl w:val="0"/>
+          <w:numId w:val="1109"/>
+        </w:numPr>
+      </w:pPr>
+      <w:r>
+        <w:t xml:space="preserve">Si R² = 0.30 → Tu modelo no explica bien la relación (hay mucha variabilidad no explicada)</w:t>
+      </w:r>
+    </w:p>
+    <w:p>
+      <w:pPr>
+        <w:pStyle w:val="FirstParagraph"/>
+      </w:pPr>
+      <w:r>
+        <w:rPr>
+          <w:b/>
+          <w:bCs/>
+        </w:rPr>
+        <w:t xml:space="preserve">¿Por qué NO usamos R² en nuestro proyecto?</w:t>
+      </w:r>
+    </w:p>
+    <w:p>
+      <w:pPr>
+        <w:pStyle w:val="BodyText"/>
+      </w:pPr>
+      <w:r>
+        <w:t xml:space="preserve">Porque NO estamos prediciendo un valor numérico continuo. Solo predecimos dos</w:t>
+      </w:r>
+      <w:r>
+        <w:t xml:space="preserve"> </w:t>
+      </w:r>
+      <w:r>
+        <w:t xml:space="preserve">categorías:</w:t>
+      </w:r>
+    </w:p>
+    <w:p>
+      <w:pPr>
+        <w:pStyle w:val="Compact"/>
+        <w:numPr>
+          <w:ilvl w:val="0"/>
+          <w:numId w:val="1110"/>
+        </w:numPr>
+      </w:pPr>
+      <w:r>
+        <w:t xml:space="preserve">Churn = 1 (el cliente se va)</w:t>
+      </w:r>
+    </w:p>
+    <w:p>
+      <w:pPr>
+        <w:pStyle w:val="Compact"/>
+        <w:numPr>
+          <w:ilvl w:val="0"/>
+          <w:numId w:val="1110"/>
+        </w:numPr>
+      </w:pPr>
+      <w:r>
+        <w:t xml:space="preserve">No Churn = 0 (el cliente se queda)</w:t>
+      </w:r>
+    </w:p>
+    <w:p>
+      <w:pPr>
+        <w:pStyle w:val="FirstParagraph"/>
+      </w:pPr>
+      <w:r>
+        <w:t xml:space="preserve">No tiene sentido medir</w:t>
+      </w:r>
+      <w:r>
+        <w:t xml:space="preserve"> </w:t>
+      </w:r>
+      <w:r>
+        <w:t xml:space="preserve">“variabilidad explicada”</w:t>
+      </w:r>
+      <w:r>
+        <w:t xml:space="preserve"> </w:t>
+      </w:r>
+      <w:r>
+        <w:t xml:space="preserve">cuando solo hay dos opciones discretas.</w:t>
+      </w:r>
+    </w:p>
+    <w:p>
+      <w:r>
+        <w:pict>
+          <v:rect style="width:0;height:1.5pt" o:hralign="center" o:hrstd="t" o:hr="t"/>
+        </w:pict>
+      </w:r>
+    </w:p>
+    <w:p>
+      <w:pPr>
+        <w:pStyle w:val="FirstParagraph"/>
+      </w:pPr>
+      <w:r>
+        <w:rPr>
+          <w:b/>
+          <w:bCs/>
+        </w:rPr>
+        <w:t xml:space="preserve">3. Ejemplos de cuándo SÍ usar R²:</w:t>
+      </w:r>
+    </w:p>
+    <w:p>
+      <w:pPr>
+        <w:pStyle w:val="BodyText"/>
+      </w:pPr>
+      <w:r>
+        <w:t xml:space="preserve">✅</w:t>
+      </w:r>
+      <w:r>
+        <w:t xml:space="preserve"> </w:t>
+      </w:r>
+      <w:r>
+        <w:rPr>
+          <w:b/>
+          <w:bCs/>
+        </w:rPr>
+        <w:t xml:space="preserve">Predecir el precio de una casa:</w:t>
+      </w:r>
+    </w:p>
+    <w:p>
+      <w:pPr>
+        <w:pStyle w:val="Compact"/>
+        <w:numPr>
+          <w:ilvl w:val="0"/>
+          <w:numId w:val="1111"/>
+        </w:numPr>
+      </w:pPr>
+      <w:r>
+        <w:t xml:space="preserve">Variables: tamaño, ubicación, número de habitaciones</w:t>
+      </w:r>
+    </w:p>
+    <w:p>
+      <w:pPr>
+        <w:pStyle w:val="Compact"/>
+        <w:numPr>
+          <w:ilvl w:val="0"/>
+          <w:numId w:val="1111"/>
+        </w:numPr>
+      </w:pPr>
+      <w:r>
+        <w:t xml:space="preserve">Salida: $250,000 (valor continuo)</w:t>
+      </w:r>
+    </w:p>
+    <w:p>
+      <w:pPr>
+        <w:pStyle w:val="Compact"/>
+        <w:numPr>
+          <w:ilvl w:val="0"/>
+          <w:numId w:val="1111"/>
+        </w:numPr>
+      </w:pPr>
+      <w:r>
+        <w:t xml:space="preserve">Métrica: R² = 0.88 (el modelo explica bien los precios)</w:t>
+      </w:r>
+    </w:p>
+    <w:p>
+      <w:pPr>
+        <w:pStyle w:val="FirstParagraph"/>
+      </w:pPr>
+      <w:r>
+        <w:t xml:space="preserve">✅</w:t>
+      </w:r>
+      <w:r>
+        <w:t xml:space="preserve"> </w:t>
+      </w:r>
+      <w:r>
+        <w:rPr>
+          <w:b/>
+          <w:bCs/>
+        </w:rPr>
+        <w:t xml:space="preserve">Predecir ventas mensuales:</w:t>
+      </w:r>
+    </w:p>
+    <w:p>
+      <w:pPr>
+        <w:pStyle w:val="Compact"/>
+        <w:numPr>
+          <w:ilvl w:val="0"/>
+          <w:numId w:val="1112"/>
+        </w:numPr>
+      </w:pPr>
+      <w:r>
+        <w:t xml:space="preserve">Variables: publicidad, temporada, promociones</w:t>
+      </w:r>
+    </w:p>
+    <w:p>
+      <w:pPr>
+        <w:pStyle w:val="Compact"/>
+        <w:numPr>
+          <w:ilvl w:val="0"/>
+          <w:numId w:val="1112"/>
+        </w:numPr>
+      </w:pPr>
+      <w:r>
+        <w:t xml:space="preserve">Salida: 1,234 unidades vendidas</w:t>
+      </w:r>
+    </w:p>
+    <w:p>
+      <w:pPr>
+        <w:pStyle w:val="Compact"/>
+        <w:numPr>
+          <w:ilvl w:val="0"/>
+          <w:numId w:val="1112"/>
+        </w:numPr>
+      </w:pPr>
+      <w:r>
+        <w:t xml:space="preserve">Métrica: R² = 0.75</w:t>
+      </w:r>
+    </w:p>
+    <w:p>
+      <w:pPr>
+        <w:pStyle w:val="FirstParagraph"/>
+      </w:pPr>
+      <w:r>
+        <w:t xml:space="preserve">✅</w:t>
+      </w:r>
+      <w:r>
+        <w:t xml:space="preserve"> </w:t>
+      </w:r>
+      <w:r>
+        <w:rPr>
+          <w:b/>
+          <w:bCs/>
+        </w:rPr>
+        <w:t xml:space="preserve">Predecir consumo de energía:</w:t>
+      </w:r>
+    </w:p>
+    <w:p>
+      <w:pPr>
+        <w:pStyle w:val="Compact"/>
+        <w:numPr>
+          <w:ilvl w:val="0"/>
+          <w:numId w:val="1113"/>
+        </w:numPr>
+      </w:pPr>
+      <w:r>
+        <w:t xml:space="preserve">Variables: temperatura, hora del día, día de la semana</w:t>
+      </w:r>
+    </w:p>
+    <w:p>
+      <w:pPr>
+        <w:pStyle w:val="Compact"/>
+        <w:numPr>
+          <w:ilvl w:val="0"/>
+          <w:numId w:val="1113"/>
+        </w:numPr>
+      </w:pPr>
+      <w:r>
+        <w:t xml:space="preserve">Salida: 345.7 kWh</w:t>
+      </w:r>
+    </w:p>
+    <w:p>
+      <w:pPr>
+        <w:pStyle w:val="Compact"/>
+        <w:numPr>
+          <w:ilvl w:val="0"/>
+          <w:numId w:val="1113"/>
+        </w:numPr>
+      </w:pPr>
+      <w:r>
+        <w:t xml:space="preserve">Métrica: R² = 0.82</w:t>
+      </w:r>
+    </w:p>
+    <w:p>
+      <w:r>
+        <w:pict>
+          <v:rect style="width:0;height:1.5pt" o:hralign="center" o:hrstd="t" o:hr="t"/>
+        </w:pict>
+      </w:r>
+    </w:p>
+    <w:p>
+      <w:pPr>
+        <w:pStyle w:val="FirstParagraph"/>
+      </w:pPr>
+      <w:r>
+        <w:rPr>
+          <w:b/>
+          <w:bCs/>
+        </w:rPr>
+        <w:t xml:space="preserve">4. Métricas que SÍ usamos en nuestro proyecto (Clasificación):</w:t>
+      </w:r>
+    </w:p>
+    <w:p>
+      <w:pPr>
+        <w:pStyle w:val="BodyText"/>
+      </w:pPr>
+      <w:r>
+        <w:t xml:space="preserve">En lugar de R², usamos métricas diseñadas específicamente para clasificación:</w:t>
+      </w:r>
+    </w:p>
+    <w:tbl>
+      <w:tblPr>
+        <w:tblStyle w:val="Table"/>
+        <w:tblW w:type="pct" w:w="5000"/>
+        <w:tblLayout w:type="fixed"/>
+        <w:tblLook w:firstRow="1" w:lastRow="0" w:firstColumn="0" w:lastColumn="0" w:noHBand="0" w:noVBand="0" w:val="0020"/>
+      </w:tblPr>
+      <w:tblGrid>
+        <w:gridCol w:w="2096"/>
+        <w:gridCol w:w="2329"/>
+        <w:gridCol w:w="3494"/>
+      </w:tblGrid>
+      <w:tr>
+        <w:trPr>
+          <w:tblHeader w:val="on"/>
+        </w:trPr>
+        <w:tc>
+          <w:tcPr/>
+          <w:p>
+            <w:pPr>
+              <w:pStyle w:val="Compact"/>
+            </w:pPr>
+            <w:r>
+              <w:t xml:space="preserve">Métrica</w:t>
+            </w:r>
+          </w:p>
+        </w:tc>
+        <w:tc>
+          <w:tcPr/>
+          <w:p>
+            <w:pPr>
+              <w:pStyle w:val="Compact"/>
+            </w:pPr>
+            <w:r>
+              <w:t xml:space="preserve">Qué mide</w:t>
+            </w:r>
+          </w:p>
+        </w:tc>
+        <w:tc>
+          <w:tcPr/>
+          <w:p>
+            <w:pPr>
+              <w:pStyle w:val="Compact"/>
+            </w:pPr>
+            <w:r>
+              <w:t xml:space="preserve">Nuestro valor</w:t>
+            </w:r>
+          </w:p>
+        </w:tc>
+      </w:tr>
+      <w:tr>
+        <w:tc>
+          <w:tcPr/>
+          <w:p>
+            <w:pPr>
+              <w:pStyle w:val="Compact"/>
+            </w:pPr>
+            <w:r>
+              <w:rPr>
+                <w:b/>
+                <w:bCs/>
+              </w:rPr>
+              <w:t xml:space="preserve">Accuracy</w:t>
+            </w:r>
+          </w:p>
+        </w:tc>
+        <w:tc>
+          <w:tcPr/>
+          <w:p>
+            <w:pPr>
+              <w:pStyle w:val="Compact"/>
+            </w:pPr>
+            <w:r>
+              <w:t xml:space="preserve">% de predicciones correctas en total</w:t>
+            </w:r>
+          </w:p>
+        </w:tc>
+        <w:tc>
+          <w:tcPr/>
+          <w:p>
+            <w:pPr>
+              <w:pStyle w:val="Compact"/>
+            </w:pPr>
+            <w:r>
+              <w:t xml:space="preserve">89%</w:t>
+            </w:r>
+          </w:p>
+        </w:tc>
+      </w:tr>
+      <w:tr>
+        <w:tc>
+          <w:tcPr/>
+          <w:p>
+            <w:pPr>
+              <w:pStyle w:val="Compact"/>
+            </w:pPr>
+            <w:r>
+              <w:rPr>
+                <w:b/>
+                <w:bCs/>
+              </w:rPr>
+              <w:t xml:space="preserve">Precision</w:t>
+            </w:r>
+          </w:p>
+        </w:tc>
+        <w:tc>
+          <w:tcPr/>
+          <w:p>
+            <w:pPr>
+              <w:pStyle w:val="Compact"/>
+            </w:pPr>
+            <w:r>
+              <w:t xml:space="preserve">De los que predijimos</w:t>
+            </w:r>
+            <w:r>
+              <w:t xml:space="preserve"> </w:t>
+            </w:r>
+            <w:r>
+              <w:t xml:space="preserve">“churn”</w:t>
+            </w:r>
+            <w:r>
+              <w:t xml:space="preserve">, ¿cuántos realmente se fueron?</w:t>
+            </w:r>
+          </w:p>
+        </w:tc>
+        <w:tc>
+          <w:tcPr/>
+          <w:p>
+            <w:pPr>
+              <w:pStyle w:val="Compact"/>
+            </w:pPr>
+            <w:r>
+              <w:t xml:space="preserve">72%</w:t>
+            </w:r>
+          </w:p>
+        </w:tc>
+      </w:tr>
+      <w:tr>
+        <w:tc>
+          <w:tcPr/>
+          <w:p>
+            <w:pPr>
+              <w:pStyle w:val="Compact"/>
+            </w:pPr>
+            <w:r>
+              <w:rPr>
+                <w:b/>
+                <w:bCs/>
+              </w:rPr>
+              <w:t xml:space="preserve">Recall</w:t>
+            </w:r>
+          </w:p>
+        </w:tc>
+        <w:tc>
+          <w:tcPr/>
+          <w:p>
+            <w:pPr>
+              <w:pStyle w:val="Compact"/>
+            </w:pPr>
+            <w:r>
+              <w:t xml:space="preserve">De los que se fueron, ¿cuántos detectamos?</w:t>
+            </w:r>
+          </w:p>
+        </w:tc>
+        <w:tc>
+          <w:tcPr/>
+          <w:p>
+            <w:pPr>
+              <w:pStyle w:val="Compact"/>
+            </w:pPr>
+            <w:r>
+              <w:t xml:space="preserve">83%</w:t>
+            </w:r>
+          </w:p>
+        </w:tc>
+      </w:tr>
+      <w:tr>
+        <w:tc>
+          <w:tcPr/>
+          <w:p>
+            <w:pPr>
+              <w:pStyle w:val="Compact"/>
+            </w:pPr>
+            <w:r>
+              <w:rPr>
+                <w:b/>
+                <w:bCs/>
+              </w:rPr>
+              <w:t xml:space="preserve">F1-Score</w:t>
+            </w:r>
+          </w:p>
+        </w:tc>
+        <w:tc>
+          <w:tcPr/>
+          <w:p>
+            <w:pPr>
+              <w:pStyle w:val="Compact"/>
+            </w:pPr>
+            <w:r>
+              <w:t xml:space="preserve">Balance entre Precision y Recall</w:t>
+            </w:r>
+          </w:p>
+        </w:tc>
+        <w:tc>
+          <w:tcPr/>
+          <w:p>
+            <w:pPr>
+              <w:pStyle w:val="Compact"/>
+            </w:pPr>
+            <w:r>
+              <w:t xml:space="preserve">77%</w:t>
+            </w:r>
+          </w:p>
+        </w:tc>
+      </w:tr>
+      <w:tr>
+        <w:tc>
+          <w:tcPr/>
+          <w:p>
+            <w:pPr>
+              <w:pStyle w:val="Compact"/>
+            </w:pPr>
+            <w:r>
+              <w:rPr>
+                <w:b/>
+                <w:bCs/>
+              </w:rPr>
+              <w:t xml:space="preserve">ROC-AUC</w:t>
+            </w:r>
+          </w:p>
+        </w:tc>
+        <w:tc>
+          <w:tcPr/>
+          <w:p>
+            <w:pPr>
+              <w:pStyle w:val="Compact"/>
+            </w:pPr>
+            <w:r>
+              <w:t xml:space="preserve">Capacidad del modelo para distinguir entre clases</w:t>
+            </w:r>
+          </w:p>
+        </w:tc>
+        <w:tc>
+          <w:tcPr/>
+          <w:p>
+            <w:pPr>
+              <w:pStyle w:val="Compact"/>
+            </w:pPr>
+            <w:r>
+              <w:t xml:space="preserve">0.87</w:t>
+            </w:r>
+          </w:p>
+        </w:tc>
+      </w:tr>
+    </w:tbl>
+    <w:p>
+      <w:pPr>
+        <w:pStyle w:val="BodyText"/>
+      </w:pPr>
+      <w:r>
+        <w:rPr>
+          <w:b/>
+          <w:bCs/>
+        </w:rPr>
+        <w:t xml:space="preserve">Estas métricas responden preguntas como:</w:t>
+      </w:r>
+    </w:p>
+    <w:p>
+      <w:pPr>
+        <w:pStyle w:val="Compact"/>
+        <w:numPr>
+          <w:ilvl w:val="0"/>
+          <w:numId w:val="1114"/>
+        </w:numPr>
+      </w:pPr>
+      <w:r>
+        <w:t xml:space="preserve">¿Qué tan bien clasificamos a los clientes?</w:t>
+      </w:r>
+    </w:p>
+    <w:p>
+      <w:pPr>
+        <w:pStyle w:val="Compact"/>
+        <w:numPr>
+          <w:ilvl w:val="0"/>
+          <w:numId w:val="1114"/>
+        </w:numPr>
+      </w:pPr>
+      <w:r>
+        <w:t xml:space="preserve">¿Cuántos clientes en riesgo detectamos?</w:t>
+      </w:r>
+    </w:p>
+    <w:p>
+      <w:pPr>
+        <w:pStyle w:val="Compact"/>
+        <w:numPr>
+          <w:ilvl w:val="0"/>
+          <w:numId w:val="1114"/>
+        </w:numPr>
+      </w:pPr>
+      <w:r>
+        <w:t xml:space="preserve">¿Cuántas falsas alarmas generamos?</w:t>
+      </w:r>
+    </w:p>
+    <w:p>
+      <w:pPr>
+        <w:pStyle w:val="FirstParagraph"/>
+      </w:pPr>
+      <w:r>
+        <w:rPr>
+          <w:b/>
+          <w:bCs/>
+        </w:rPr>
+        <w:t xml:space="preserve">R² respondería (si fuera aplicable):</w:t>
+      </w:r>
+    </w:p>
+    <w:p>
+      <w:pPr>
+        <w:pStyle w:val="Compact"/>
+        <w:numPr>
+          <w:ilvl w:val="0"/>
+          <w:numId w:val="1115"/>
+        </w:numPr>
+      </w:pPr>
+      <w:r>
+        <w:t xml:space="preserve">¿Qué tan bien explicamos la variabilidad en un valor numérico?</w:t>
+      </w:r>
+    </w:p>
+    <w:p>
+      <w:pPr>
+        <w:pStyle w:val="Compact"/>
+        <w:numPr>
+          <w:ilvl w:val="0"/>
+          <w:numId w:val="1115"/>
+        </w:numPr>
+      </w:pPr>
+      <w:r>
+        <w:t xml:space="preserve">(Pero no tenemos un valor numérico que predecir)</w:t>
+      </w:r>
+    </w:p>
+    <w:p>
+      <w:r>
+        <w:pict>
+          <v:rect style="width:0;height:1.5pt" o:hralign="center" o:hrstd="t" o:hr="t"/>
+        </w:pict>
+      </w:r>
+    </w:p>
+    <w:p>
+      <w:pPr>
+        <w:pStyle w:val="FirstParagraph"/>
+      </w:pPr>
+      <w:r>
+        <w:rPr>
+          <w:b/>
+          <w:bCs/>
+        </w:rPr>
+        <w:t xml:space="preserve">5. Tabla comparativa completa:</w:t>
+      </w:r>
+    </w:p>
+    <w:tbl>
+      <w:tblPr>
+        <w:tblStyle w:val="Table"/>
+        <w:tblW w:type="pct" w:w="5000"/>
+        <w:tblLayout w:type="fixed"/>
+        <w:tblLook w:firstRow="1" w:lastRow="0" w:firstColumn="0" w:lastColumn="0" w:noHBand="0" w:noVBand="0" w:val="0020"/>
+      </w:tblPr>
+      <w:tblGrid>
+        <w:gridCol w:w="1760"/>
+        <w:gridCol w:w="3740"/>
+        <w:gridCol w:w="2420"/>
+      </w:tblGrid>
+      <w:tr>
+        <w:trPr>
+          <w:tblHeader w:val="on"/>
+        </w:trPr>
+        <w:tc>
+          <w:tcPr/>
+          <w:p>
+            <w:pPr>
+              <w:pStyle w:val="Compact"/>
+            </w:pPr>
+            <w:r>
+              <w:t xml:space="preserve">Característica</w:t>
+            </w:r>
+          </w:p>
+        </w:tc>
+        <w:tc>
+          <w:tcPr/>
+          <w:p>
+            <w:pPr>
+              <w:pStyle w:val="Compact"/>
+            </w:pPr>
+            <w:r>
+              <w:t xml:space="preserve">Nuestro Proyecto (Clasificación)</w:t>
+            </w:r>
+          </w:p>
+        </w:tc>
+        <w:tc>
+          <w:tcPr/>
+          <w:p>
+            <w:pPr>
+              <w:pStyle w:val="Compact"/>
+            </w:pPr>
+            <w:r>
+              <w:t xml:space="preserve">Proyecto de Regresión</w:t>
+            </w:r>
+          </w:p>
+        </w:tc>
+      </w:tr>
+      <w:tr>
+        <w:tc>
+          <w:tcPr/>
+          <w:p>
+            <w:pPr>
+              <w:pStyle w:val="Compact"/>
+            </w:pPr>
+            <w:r>
+              <w:rPr>
+                <w:b/>
+                <w:bCs/>
+              </w:rPr>
+              <w:t xml:space="preserve">Tipo de problema</w:t>
+            </w:r>
+          </w:p>
+        </w:tc>
+        <w:tc>
+          <w:tcPr/>
+          <w:p>
+            <w:pPr>
+              <w:pStyle w:val="Compact"/>
+            </w:pPr>
+            <w:r>
+              <w:t xml:space="preserve">Clasificación Binaria</w:t>
+            </w:r>
+          </w:p>
+        </w:tc>
+        <w:tc>
+          <w:tcPr/>
+          <w:p>
+            <w:pPr>
+              <w:pStyle w:val="Compact"/>
+            </w:pPr>
+            <w:r>
+              <w:t xml:space="preserve">Regresión</w:t>
+            </w:r>
+          </w:p>
+        </w:tc>
+      </w:tr>
+      <w:tr>
+        <w:tc>
+          <w:tcPr/>
+          <w:p>
+            <w:pPr>
+              <w:pStyle w:val="Compact"/>
+            </w:pPr>
+            <w:r>
+              <w:rPr>
+                <w:b/>
+                <w:bCs/>
+              </w:rPr>
+              <w:t xml:space="preserve">Variable objetivo</w:t>
+            </w:r>
+          </w:p>
+        </w:tc>
+        <w:tc>
+          <w:tcPr/>
+          <w:p>
+            <w:pPr>
+              <w:pStyle w:val="Compact"/>
+            </w:pPr>
+            <w:r>
+              <w:t xml:space="preserve">Churn (Sí/No)</w:t>
+            </w:r>
+          </w:p>
+        </w:tc>
+        <w:tc>
+          <w:tcPr/>
+          <w:p>
+            <w:pPr>
+              <w:pStyle w:val="Compact"/>
+            </w:pPr>
+            <w:r>
+              <w:t xml:space="preserve">Valor numérico (ej: precio)</w:t>
+            </w:r>
+          </w:p>
+        </w:tc>
+      </w:tr>
+      <w:tr>
+        <w:tc>
+          <w:tcPr/>
+          <w:p>
+            <w:pPr>
+              <w:pStyle w:val="Compact"/>
+            </w:pPr>
+            <w:r>
+              <w:rPr>
+                <w:b/>
+                <w:bCs/>
+              </w:rPr>
+              <w:t xml:space="preserve">Valores posibles</w:t>
+            </w:r>
+          </w:p>
+        </w:tc>
+        <w:tc>
+          <w:tcPr/>
+          <w:p>
+            <w:pPr>
+              <w:pStyle w:val="Compact"/>
+            </w:pPr>
+            <w:r>
+              <w:t xml:space="preserve">0 o 1 (discretos)</w:t>
+            </w:r>
+          </w:p>
+        </w:tc>
+        <w:tc>
+          <w:tcPr/>
+          <w:p>
+            <w:pPr>
+              <w:pStyle w:val="Compact"/>
+            </w:pPr>
+            <w:r>
+              <w:t xml:space="preserve">Cualquier número (continuo)</w:t>
+            </w:r>
+          </w:p>
+        </w:tc>
+      </w:tr>
+      <w:tr>
+        <w:tc>
+          <w:tcPr/>
+          <w:p>
+            <w:pPr>
+              <w:pStyle w:val="Compact"/>
+            </w:pPr>
+            <w:r>
+              <w:rPr>
+                <w:b/>
+                <w:bCs/>
+              </w:rPr>
+              <w:t xml:space="preserve">Métricas principales</w:t>
+            </w:r>
+          </w:p>
+        </w:tc>
+        <w:tc>
+          <w:tcPr/>
+          <w:p>
+            <w:pPr>
+              <w:pStyle w:val="Compact"/>
+            </w:pPr>
+            <w:r>
+              <w:t xml:space="preserve">Accuracy, Precision, Recall, F1, ROC-AUC</w:t>
+            </w:r>
+          </w:p>
+        </w:tc>
+        <w:tc>
+          <w:tcPr/>
+          <w:p>
+            <w:pPr>
+              <w:pStyle w:val="Compact"/>
+            </w:pPr>
+            <w:r>
+              <w:t xml:space="preserve">R², MSE, RMSE, MAE</w:t>
+            </w:r>
+          </w:p>
+        </w:tc>
+      </w:tr>
+      <w:tr>
+        <w:tc>
+          <w:tcPr/>
+          <w:p>
+            <w:pPr>
+              <w:pStyle w:val="Compact"/>
+            </w:pPr>
+            <w:r>
+              <w:rPr>
+                <w:b/>
+                <w:bCs/>
+              </w:rPr>
+              <w:t xml:space="preserve">Pregunta que responde</w:t>
+            </w:r>
+          </w:p>
+        </w:tc>
+        <w:tc>
+          <w:tcPr/>
+          <w:p>
+            <w:pPr>
+              <w:pStyle w:val="Compact"/>
+            </w:pPr>
+            <w:r>
+              <w:t xml:space="preserve">¿A qué categoría pertenece?</w:t>
+            </w:r>
+          </w:p>
+        </w:tc>
+        <w:tc>
+          <w:tcPr/>
+          <w:p>
+            <w:pPr>
+              <w:pStyle w:val="Compact"/>
+            </w:pPr>
+            <w:r>
+              <w:t xml:space="preserve">¿Cuál es el valor exacto?</w:t>
+            </w:r>
+          </w:p>
+        </w:tc>
+      </w:tr>
+      <w:tr>
+        <w:tc>
+          <w:tcPr/>
+          <w:p>
+            <w:pPr>
+              <w:pStyle w:val="Compact"/>
+            </w:pPr>
+            <w:r>
+              <w:rPr>
+                <w:b/>
+                <w:bCs/>
+              </w:rPr>
+              <w:t xml:space="preserve">Ejemplo de predicción</w:t>
+            </w:r>
+          </w:p>
+        </w:tc>
+        <w:tc>
+          <w:tcPr/>
+          <w:p>
+            <w:pPr>
+              <w:pStyle w:val="Compact"/>
+            </w:pPr>
+            <w:r>
+              <w:t xml:space="preserve">Cliente #123 → Churn = Sí</w:t>
+            </w:r>
+          </w:p>
+        </w:tc>
+        <w:tc>
+          <w:tcPr/>
+          <w:p>
+            <w:pPr>
+              <w:pStyle w:val="Compact"/>
+            </w:pPr>
+            <w:r>
+              <w:t xml:space="preserve">Cliente #123 → Gastará $234.56</w:t>
+            </w:r>
+          </w:p>
+        </w:tc>
+      </w:tr>
+    </w:tbl>
+    <w:p>
+      <w:r>
+        <w:pict>
+          <v:rect style="width:0;height:1.5pt" o:hralign="center" o:hrstd="t" o:hr="t"/>
+        </w:pict>
+      </w:r>
+    </w:p>
+    <w:p>
+      <w:pPr>
+        <w:pStyle w:val="FirstParagraph"/>
+      </w:pPr>
+      <w:r>
+        <w:rPr>
+          <w:b/>
+          <w:bCs/>
+        </w:rPr>
+        <w:t xml:space="preserve">6. Resumen visual:</w:t>
+      </w:r>
+    </w:p>
+    <w:p>
+      <w:pPr>
+        <w:pStyle w:val="SourceCode"/>
+      </w:pPr>
+      <w:r>
+        <w:rPr>
+          <w:rStyle w:val="VerbatimChar"/>
+        </w:rPr>
+        <w:t xml:space="preserve">CLASIFICACIÓN (Nuestro proyecto)</w:t>
+      </w:r>
+      <w:r>
+        <w:br/>
+      </w:r>
+      <w:r>
+        <w:rPr>
+          <w:rStyle w:val="VerbatimChar"/>
+        </w:rPr>
+        <w:t xml:space="preserve">Input: Datos del cliente</w:t>
+      </w:r>
+      <w:r>
+        <w:br/>
+      </w:r>
+      <w:r>
+        <w:rPr>
+          <w:rStyle w:val="VerbatimChar"/>
+        </w:rPr>
+        <w:t xml:space="preserve">   ↓</w:t>
+      </w:r>
+      <w:r>
+        <w:br/>
+      </w:r>
+      <w:r>
+        <w:rPr>
+          <w:rStyle w:val="VerbatimChar"/>
+        </w:rPr>
+        <w:t xml:space="preserve">Modelo de ML</w:t>
+      </w:r>
+      <w:r>
+        <w:br/>
+      </w:r>
+      <w:r>
+        <w:rPr>
+          <w:rStyle w:val="VerbatimChar"/>
+        </w:rPr>
+        <w:t xml:space="preserve">   ↓</w:t>
+      </w:r>
+      <w:r>
+        <w:br/>
+      </w:r>
+      <w:r>
+        <w:rPr>
+          <w:rStyle w:val="VerbatimChar"/>
+        </w:rPr>
+        <w:t xml:space="preserve">Output: Categoría (Churn: Sí/No)</w:t>
+      </w:r>
+      <w:r>
+        <w:br/>
+      </w:r>
+      <w:r>
+        <w:rPr>
+          <w:rStyle w:val="VerbatimChar"/>
+        </w:rPr>
+        <w:t xml:space="preserve">   ↓</w:t>
+      </w:r>
+      <w:r>
+        <w:br/>
+      </w:r>
+      <w:r>
+        <w:rPr>
+          <w:rStyle w:val="VerbatimChar"/>
+        </w:rPr>
+        <w:t xml:space="preserve">Métricas: Accuracy, Precision, Recall, F1, ROC-AUC</w:t>
+      </w:r>
+    </w:p>
+    <w:p>
+      <w:pPr>
+        <w:pStyle w:val="SourceCode"/>
+      </w:pPr>
+      <w:r>
+        <w:rPr>
+          <w:rStyle w:val="VerbatimChar"/>
+        </w:rPr>
+        <w:t xml:space="preserve">REGRESIÓN (NO es nuestro caso)</w:t>
+      </w:r>
+      <w:r>
+        <w:br/>
+      </w:r>
+      <w:r>
+        <w:rPr>
+          <w:rStyle w:val="VerbatimChar"/>
+        </w:rPr>
+        <w:t xml:space="preserve">Input: Datos del cliente</w:t>
+      </w:r>
+      <w:r>
+        <w:br/>
+      </w:r>
+      <w:r>
+        <w:rPr>
+          <w:rStyle w:val="VerbatimChar"/>
+        </w:rPr>
+        <w:t xml:space="preserve">   ↓</w:t>
+      </w:r>
+      <w:r>
+        <w:br/>
+      </w:r>
+      <w:r>
+        <w:rPr>
+          <w:rStyle w:val="VerbatimChar"/>
+        </w:rPr>
+        <w:t xml:space="preserve">Modelo de ML</w:t>
+      </w:r>
+      <w:r>
+        <w:br/>
+      </w:r>
+      <w:r>
+        <w:rPr>
+          <w:rStyle w:val="VerbatimChar"/>
+        </w:rPr>
+        <w:t xml:space="preserve">   ↓</w:t>
+      </w:r>
+      <w:r>
+        <w:br/>
+      </w:r>
+      <w:r>
+        <w:rPr>
+          <w:rStyle w:val="VerbatimChar"/>
+        </w:rPr>
+        <w:t xml:space="preserve">Output: Valor numérico (Gasto: $234.56)</w:t>
+      </w:r>
+      <w:r>
+        <w:br/>
+      </w:r>
+      <w:r>
+        <w:rPr>
+          <w:rStyle w:val="VerbatimChar"/>
+        </w:rPr>
+        <w:t xml:space="preserve">   ↓</w:t>
+      </w:r>
+      <w:r>
+        <w:br/>
+      </w:r>
+      <w:r>
+        <w:rPr>
+          <w:rStyle w:val="VerbatimChar"/>
+        </w:rPr>
+        <w:t xml:space="preserve">Métricas: R², MSE, RMSE, MAE</w:t>
+      </w:r>
+    </w:p>
+    <w:p>
+      <w:r>
+        <w:pict>
+          <v:rect style="width:0;height:1.5pt" o:hralign="center" o:hrstd="t" o:hr="t"/>
+        </w:pict>
+      </w:r>
+    </w:p>
+    <w:p>
+      <w:pPr>
+        <w:pStyle w:val="FirstParagraph"/>
+      </w:pPr>
+      <w:r>
+        <w:rPr>
+          <w:b/>
+          <w:bCs/>
+        </w:rPr>
+        <w:t xml:space="preserve">Conclusión:</w:t>
+      </w:r>
+    </w:p>
+    <w:p>
+      <w:pPr>
+        <w:pStyle w:val="BodyText"/>
+      </w:pPr>
+      <w:r>
+        <w:t xml:space="preserve">No usamos R² en este proyecto porque:</w:t>
+      </w:r>
+    </w:p>
+    <w:p>
+      <w:pPr>
+        <w:pStyle w:val="Compact"/>
+        <w:numPr>
+          <w:ilvl w:val="0"/>
+          <w:numId w:val="1116"/>
+        </w:numPr>
+      </w:pPr>
+      <w:r>
+        <w:t xml:space="preserve">✅ Es un proyecto de</w:t>
+      </w:r>
+      <w:r>
+        <w:t xml:space="preserve"> </w:t>
+      </w:r>
+      <w:r>
+        <w:rPr>
+          <w:b/>
+          <w:bCs/>
+        </w:rPr>
+        <w:t xml:space="preserve">clasificación binaria</w:t>
+      </w:r>
+      <w:r>
+        <w:t xml:space="preserve"> </w:t>
+      </w:r>
+      <w:r>
+        <w:t xml:space="preserve">(predecir Sí/No)</w:t>
+      </w:r>
+    </w:p>
+    <w:p>
+      <w:pPr>
+        <w:pStyle w:val="Compact"/>
+        <w:numPr>
+          <w:ilvl w:val="0"/>
+          <w:numId w:val="1116"/>
+        </w:numPr>
+      </w:pPr>
+      <w:r>
+        <w:t xml:space="preserve">✅ R² es una métrica de</w:t>
+      </w:r>
+      <w:r>
+        <w:t xml:space="preserve"> </w:t>
+      </w:r>
+      <w:r>
+        <w:rPr>
+          <w:b/>
+          <w:bCs/>
+        </w:rPr>
+        <w:t xml:space="preserve">regresión</w:t>
+      </w:r>
+      <w:r>
+        <w:t xml:space="preserve"> </w:t>
+      </w:r>
+      <w:r>
+        <w:t xml:space="preserve">(para valores numéricos continuos)</w:t>
+      </w:r>
+    </w:p>
+    <w:p>
+      <w:pPr>
+        <w:pStyle w:val="Compact"/>
+        <w:numPr>
+          <w:ilvl w:val="0"/>
+          <w:numId w:val="1116"/>
+        </w:numPr>
+      </w:pPr>
+      <w:r>
+        <w:t xml:space="preserve">✅ Usamos métricas apropiadas para clasificación: Accuracy, Precision, Recall, F1-Score y ROC-AUC</w:t>
+      </w:r>
+    </w:p>
+    <w:p>
+      <w:pPr>
+        <w:pStyle w:val="Compact"/>
+        <w:numPr>
+          <w:ilvl w:val="0"/>
+          <w:numId w:val="1116"/>
+        </w:numPr>
+      </w:pPr>
+      <w:r>
+        <w:t xml:space="preserve">✅ Estas métricas nos dan información más relevante para nuestro objetivo: detectar clientes en riesgo de churn</w:t>
+      </w:r>
+    </w:p>
+    <w:p>
+      <w:pPr>
+        <w:pStyle w:val="FirstParagraph"/>
+      </w:pPr>
+      <w:r>
+        <w:rPr>
+          <w:b/>
+          <w:bCs/>
+        </w:rPr>
+        <w:t xml:space="preserve">Analogía final:</w:t>
+      </w:r>
+    </w:p>
+    <w:p>
+      <w:pPr>
+        <w:pStyle w:val="BodyText"/>
+      </w:pPr>
+      <w:r>
+        <w:t xml:space="preserve">Es como usar un termómetro para medir la temperatura (regresión → R²) vs. usar un</w:t>
+      </w:r>
+      <w:r>
+        <w:t xml:space="preserve"> </w:t>
+      </w:r>
+      <w:r>
+        <w:t xml:space="preserve">semáforo para indicar si puedes pasar o no (clasificación → Accuracy, Precision,</w:t>
+      </w:r>
+      <w:r>
+        <w:t xml:space="preserve"> </w:t>
+      </w:r>
+      <w:r>
+        <w:t xml:space="preserve">Recall). Son herramientas diferentes para propósitos diferentes.</w:t>
+      </w:r>
+    </w:p>
+    <w:p>
+      <w:r>
+        <w:pict>
+          <v:rect style="width:0;height:1.5pt" o:hralign="center" o:hrstd="t" o:hr="t"/>
+        </w:pict>
+      </w:r>
+    </w:p>
+    <w:bookmarkEnd w:id="50"/>
+    <w:bookmarkStart w:id="51" w:name="Xfb92c614418db405e6a63e4ee675c20b7b9106d"/>
+    <w:p>
+      <w:pPr>
+        <w:pStyle w:val="Heading3"/>
+      </w:pPr>
+      <w:r>
+        <w:t xml:space="preserve">Pregunta 26: ¿Qué es la curva Precision-Recall y cuándo es más útil que ROC?</w:t>
       </w:r>
     </w:p>
     <w:p>
@@ -15658,7 +17426,7 @@
         <w:pStyle w:val="Compact"/>
         <w:numPr>
           <w:ilvl w:val="0"/>
-          <w:numId w:val="1106"/>
+          <w:numId w:val="1117"/>
         </w:numPr>
       </w:pPr>
       <w:r>
@@ -15680,7 +17448,7 @@
         <w:pStyle w:val="Compact"/>
         <w:numPr>
           <w:ilvl w:val="0"/>
-          <w:numId w:val="1106"/>
+          <w:numId w:val="1117"/>
         </w:numPr>
       </w:pPr>
       <w:r>
@@ -15866,7 +17634,7 @@
         <w:pStyle w:val="Compact"/>
         <w:numPr>
           <w:ilvl w:val="0"/>
-          <w:numId w:val="1107"/>
+          <w:numId w:val="1118"/>
         </w:numPr>
       </w:pPr>
       <w:r>
@@ -15888,7 +17656,7 @@
         <w:pStyle w:val="Compact"/>
         <w:numPr>
           <w:ilvl w:val="0"/>
-          <w:numId w:val="1107"/>
+          <w:numId w:val="1118"/>
         </w:numPr>
       </w:pPr>
       <w:r>
@@ -15910,7 +17678,7 @@
         <w:pStyle w:val="Compact"/>
         <w:numPr>
           <w:ilvl w:val="0"/>
-          <w:numId w:val="1107"/>
+          <w:numId w:val="1118"/>
         </w:numPr>
       </w:pPr>
       <w:r>
@@ -15982,7 +17750,7 @@
         <w:pStyle w:val="Compact"/>
         <w:numPr>
           <w:ilvl w:val="0"/>
-          <w:numId w:val="1108"/>
+          <w:numId w:val="1119"/>
         </w:numPr>
       </w:pPr>
       <w:r>
@@ -15994,7 +17762,7 @@
         <w:pStyle w:val="Compact"/>
         <w:numPr>
           <w:ilvl w:val="0"/>
-          <w:numId w:val="1108"/>
+          <w:numId w:val="1119"/>
         </w:numPr>
       </w:pPr>
       <w:r>
@@ -16030,7 +17798,7 @@
         <w:pStyle w:val="Compact"/>
         <w:numPr>
           <w:ilvl w:val="0"/>
-          <w:numId w:val="1109"/>
+          <w:numId w:val="1120"/>
         </w:numPr>
       </w:pPr>
       <w:r>
@@ -16042,7 +17810,7 @@
         <w:pStyle w:val="Compact"/>
         <w:numPr>
           <w:ilvl w:val="0"/>
-          <w:numId w:val="1109"/>
+          <w:numId w:val="1120"/>
         </w:numPr>
       </w:pPr>
       <w:r>
@@ -16054,7 +17822,7 @@
         <w:pStyle w:val="Compact"/>
         <w:numPr>
           <w:ilvl w:val="0"/>
-          <w:numId w:val="1109"/>
+          <w:numId w:val="1120"/>
         </w:numPr>
       </w:pPr>
       <w:r>
@@ -16078,7 +17846,7 @@
         <w:pStyle w:val="Compact"/>
         <w:numPr>
           <w:ilvl w:val="0"/>
-          <w:numId w:val="1110"/>
+          <w:numId w:val="1121"/>
         </w:numPr>
       </w:pPr>
       <w:r>
@@ -16090,7 +17858,7 @@
         <w:pStyle w:val="Compact"/>
         <w:numPr>
           <w:ilvl w:val="0"/>
-          <w:numId w:val="1110"/>
+          <w:numId w:val="1121"/>
         </w:numPr>
       </w:pPr>
       <w:r>
@@ -16102,7 +17870,7 @@
         <w:pStyle w:val="Compact"/>
         <w:numPr>
           <w:ilvl w:val="0"/>
-          <w:numId w:val="1110"/>
+          <w:numId w:val="1121"/>
         </w:numPr>
       </w:pPr>
       <w:r>
@@ -16140,7 +17908,7 @@
         <w:pStyle w:val="Compact"/>
         <w:numPr>
           <w:ilvl w:val="0"/>
-          <w:numId w:val="1111"/>
+          <w:numId w:val="1122"/>
         </w:numPr>
       </w:pPr>
       <w:r>
@@ -16152,7 +17920,7 @@
         <w:pStyle w:val="Compact"/>
         <w:numPr>
           <w:ilvl w:val="0"/>
-          <w:numId w:val="1111"/>
+          <w:numId w:val="1122"/>
         </w:numPr>
       </w:pPr>
       <w:r>
@@ -16166,14 +17934,14 @@
         </w:pict>
       </w:r>
     </w:p>
-    <w:bookmarkEnd w:id="50"/>
-    <w:bookmarkStart w:id="51" w:name="Xb25c5a85a19b5f8372da7b59eacd368d99dacb1"/>
+    <w:bookmarkEnd w:id="51"/>
+    <w:bookmarkStart w:id="52" w:name="X2c23d9493a3a2ca0a03b40d68cdaec752e9fc56"/>
     <w:p>
       <w:pPr>
         <w:pStyle w:val="Heading3"/>
       </w:pPr>
       <w:r>
-        <w:t xml:space="preserve">Pregunta 26: ¿Qué es el análisis de importancia de características y qué descubriste?</w:t>
+        <w:t xml:space="preserve">Pregunta 27: ¿Qué es el análisis de importancia de características y qué descubriste?</w:t>
       </w:r>
     </w:p>
     <w:p>
@@ -16322,7 +18090,7 @@
         <w:pStyle w:val="Compact"/>
         <w:numPr>
           <w:ilvl w:val="0"/>
-          <w:numId w:val="1112"/>
+          <w:numId w:val="1123"/>
         </w:numPr>
       </w:pPr>
       <w:r>
@@ -16334,7 +18102,7 @@
         <w:pStyle w:val="Compact"/>
         <w:numPr>
           <w:ilvl w:val="0"/>
-          <w:numId w:val="1112"/>
+          <w:numId w:val="1123"/>
         </w:numPr>
       </w:pPr>
       <w:r>
@@ -16346,7 +18114,7 @@
         <w:pStyle w:val="Compact"/>
         <w:numPr>
           <w:ilvl w:val="0"/>
-          <w:numId w:val="1112"/>
+          <w:numId w:val="1123"/>
         </w:numPr>
       </w:pPr>
       <w:r>
@@ -16957,7 +18725,7 @@
         <w:pStyle w:val="Compact"/>
         <w:numPr>
           <w:ilvl w:val="0"/>
-          <w:numId w:val="1113"/>
+          <w:numId w:val="1124"/>
         </w:numPr>
       </w:pPr>
       <w:r>
@@ -16969,7 +18737,7 @@
         <w:pStyle w:val="Compact"/>
         <w:numPr>
           <w:ilvl w:val="0"/>
-          <w:numId w:val="1113"/>
+          <w:numId w:val="1124"/>
         </w:numPr>
       </w:pPr>
       <w:r>
@@ -16981,7 +18749,7 @@
         <w:pStyle w:val="Compact"/>
         <w:numPr>
           <w:ilvl w:val="0"/>
-          <w:numId w:val="1113"/>
+          <w:numId w:val="1124"/>
         </w:numPr>
       </w:pPr>
       <w:r>
@@ -17015,7 +18783,7 @@
         <w:pStyle w:val="Compact"/>
         <w:numPr>
           <w:ilvl w:val="0"/>
-          <w:numId w:val="1114"/>
+          <w:numId w:val="1125"/>
         </w:numPr>
       </w:pPr>
       <w:r>
@@ -17027,7 +18795,7 @@
         <w:pStyle w:val="Compact"/>
         <w:numPr>
           <w:ilvl w:val="0"/>
-          <w:numId w:val="1114"/>
+          <w:numId w:val="1125"/>
         </w:numPr>
       </w:pPr>
       <w:r>
@@ -17039,7 +18807,7 @@
         <w:pStyle w:val="Compact"/>
         <w:numPr>
           <w:ilvl w:val="0"/>
-          <w:numId w:val="1114"/>
+          <w:numId w:val="1125"/>
         </w:numPr>
       </w:pPr>
       <w:r>
@@ -17073,7 +18841,7 @@
         <w:pStyle w:val="Compact"/>
         <w:numPr>
           <w:ilvl w:val="0"/>
-          <w:numId w:val="1115"/>
+          <w:numId w:val="1126"/>
         </w:numPr>
       </w:pPr>
       <w:r>
@@ -17085,7 +18853,7 @@
         <w:pStyle w:val="Compact"/>
         <w:numPr>
           <w:ilvl w:val="0"/>
-          <w:numId w:val="1115"/>
+          <w:numId w:val="1126"/>
         </w:numPr>
       </w:pPr>
       <w:r>
@@ -17109,7 +18877,7 @@
         <w:pStyle w:val="Compact"/>
         <w:numPr>
           <w:ilvl w:val="0"/>
-          <w:numId w:val="1116"/>
+          <w:numId w:val="1127"/>
         </w:numPr>
       </w:pPr>
       <w:r>
@@ -17121,7 +18889,7 @@
         <w:pStyle w:val="Compact"/>
         <w:numPr>
           <w:ilvl w:val="0"/>
-          <w:numId w:val="1116"/>
+          <w:numId w:val="1127"/>
         </w:numPr>
       </w:pPr>
       <w:r>
@@ -17133,7 +18901,7 @@
         <w:pStyle w:val="Compact"/>
         <w:numPr>
           <w:ilvl w:val="0"/>
-          <w:numId w:val="1116"/>
+          <w:numId w:val="1127"/>
         </w:numPr>
       </w:pPr>
       <w:r>
@@ -17167,7 +18935,7 @@
         <w:pStyle w:val="Compact"/>
         <w:numPr>
           <w:ilvl w:val="0"/>
-          <w:numId w:val="1117"/>
+          <w:numId w:val="1128"/>
         </w:numPr>
       </w:pPr>
       <w:r>
@@ -17179,7 +18947,7 @@
         <w:pStyle w:val="Compact"/>
         <w:numPr>
           <w:ilvl w:val="0"/>
-          <w:numId w:val="1117"/>
+          <w:numId w:val="1128"/>
         </w:numPr>
       </w:pPr>
       <w:r>
@@ -17338,7 +19106,7 @@
         <w:pStyle w:val="Compact"/>
         <w:numPr>
           <w:ilvl w:val="0"/>
-          <w:numId w:val="1118"/>
+          <w:numId w:val="1129"/>
         </w:numPr>
       </w:pPr>
       <w:r>
@@ -17360,7 +19128,7 @@
         <w:pStyle w:val="Compact"/>
         <w:numPr>
           <w:ilvl w:val="0"/>
-          <w:numId w:val="1118"/>
+          <w:numId w:val="1129"/>
         </w:numPr>
       </w:pPr>
       <w:r>
@@ -17382,7 +19150,7 @@
         <w:pStyle w:val="Compact"/>
         <w:numPr>
           <w:ilvl w:val="0"/>
-          <w:numId w:val="1118"/>
+          <w:numId w:val="1129"/>
         </w:numPr>
       </w:pPr>
       <w:r>
@@ -17404,7 +19172,7 @@
         <w:pStyle w:val="Compact"/>
         <w:numPr>
           <w:ilvl w:val="0"/>
-          <w:numId w:val="1118"/>
+          <w:numId w:val="1129"/>
         </w:numPr>
       </w:pPr>
       <w:r>
@@ -17446,9 +19214,9 @@
         </w:pict>
       </w:r>
     </w:p>
-    <w:bookmarkEnd w:id="51"/>
     <w:bookmarkEnd w:id="52"/>
-    <w:bookmarkStart w:id="57" w:name="conclusiones-y-recomendaciones"/>
+    <w:bookmarkEnd w:id="53"/>
+    <w:bookmarkStart w:id="58" w:name="conclusiones-y-recomendaciones"/>
     <w:p>
       <w:pPr>
         <w:pStyle w:val="Heading2"/>
@@ -17457,13 +19225,13 @@
         <w:t xml:space="preserve">7. Conclusiones y Recomendaciones</w:t>
       </w:r>
     </w:p>
-    <w:bookmarkStart w:id="53" w:name="X0f796204591ca15d69f18858d97ad111d2b4a35"/>
+    <w:bookmarkStart w:id="54" w:name="X6bd3bf1a0e01e053b12ab9494b2b46a89ea5c27"/>
     <w:p>
       <w:pPr>
         <w:pStyle w:val="Heading3"/>
       </w:pPr>
       <w:r>
-        <w:t xml:space="preserve">Pregunta 27: ¿Cuáles son las principales conclusiones del proyecto?</w:t>
+        <w:t xml:space="preserve">Pregunta 28: ¿Cuáles son las principales conclusiones del proyecto?</w:t>
       </w:r>
     </w:p>
     <w:p>
@@ -17544,7 +19312,7 @@
         <w:pStyle w:val="Compact"/>
         <w:numPr>
           <w:ilvl w:val="0"/>
-          <w:numId w:val="1119"/>
+          <w:numId w:val="1130"/>
         </w:numPr>
       </w:pPr>
       <w:r>
@@ -17556,7 +19324,7 @@
         <w:pStyle w:val="Compact"/>
         <w:numPr>
           <w:ilvl w:val="0"/>
-          <w:numId w:val="1119"/>
+          <w:numId w:val="1130"/>
         </w:numPr>
       </w:pPr>
       <w:r>
@@ -17568,7 +19336,7 @@
         <w:pStyle w:val="Compact"/>
         <w:numPr>
           <w:ilvl w:val="0"/>
-          <w:numId w:val="1119"/>
+          <w:numId w:val="1130"/>
         </w:numPr>
       </w:pPr>
       <w:r>
@@ -17580,7 +19348,7 @@
         <w:pStyle w:val="Compact"/>
         <w:numPr>
           <w:ilvl w:val="0"/>
-          <w:numId w:val="1119"/>
+          <w:numId w:val="1130"/>
         </w:numPr>
       </w:pPr>
       <w:r>
@@ -17604,7 +19372,7 @@
         <w:pStyle w:val="Compact"/>
         <w:numPr>
           <w:ilvl w:val="0"/>
-          <w:numId w:val="1120"/>
+          <w:numId w:val="1131"/>
         </w:numPr>
       </w:pPr>
       <w:r>
@@ -17616,7 +19384,7 @@
         <w:pStyle w:val="Compact"/>
         <w:numPr>
           <w:ilvl w:val="0"/>
-          <w:numId w:val="1120"/>
+          <w:numId w:val="1131"/>
         </w:numPr>
       </w:pPr>
       <w:r>
@@ -17628,7 +19396,7 @@
         <w:pStyle w:val="Compact"/>
         <w:numPr>
           <w:ilvl w:val="0"/>
-          <w:numId w:val="1120"/>
+          <w:numId w:val="1131"/>
         </w:numPr>
       </w:pPr>
       <w:r>
@@ -17652,7 +19420,7 @@
         <w:pStyle w:val="Compact"/>
         <w:numPr>
           <w:ilvl w:val="0"/>
-          <w:numId w:val="1121"/>
+          <w:numId w:val="1132"/>
         </w:numPr>
       </w:pPr>
       <w:r>
@@ -17664,7 +19432,7 @@
         <w:pStyle w:val="Compact"/>
         <w:numPr>
           <w:ilvl w:val="0"/>
-          <w:numId w:val="1121"/>
+          <w:numId w:val="1132"/>
         </w:numPr>
       </w:pPr>
       <w:r>
@@ -17676,7 +19444,7 @@
         <w:pStyle w:val="Compact"/>
         <w:numPr>
           <w:ilvl w:val="0"/>
-          <w:numId w:val="1121"/>
+          <w:numId w:val="1132"/>
         </w:numPr>
       </w:pPr>
       <w:r>
@@ -17700,7 +19468,7 @@
         <w:pStyle w:val="Compact"/>
         <w:numPr>
           <w:ilvl w:val="0"/>
-          <w:numId w:val="1122"/>
+          <w:numId w:val="1133"/>
         </w:numPr>
       </w:pPr>
       <w:r>
@@ -17712,7 +19480,7 @@
         <w:pStyle w:val="Compact"/>
         <w:numPr>
           <w:ilvl w:val="0"/>
-          <w:numId w:val="1122"/>
+          <w:numId w:val="1133"/>
         </w:numPr>
       </w:pPr>
       <w:r>
@@ -17724,7 +19492,7 @@
         <w:pStyle w:val="Compact"/>
         <w:numPr>
           <w:ilvl w:val="0"/>
-          <w:numId w:val="1122"/>
+          <w:numId w:val="1133"/>
         </w:numPr>
       </w:pPr>
       <w:r>
@@ -17779,7 +19547,7 @@
         <w:pStyle w:val="Compact"/>
         <w:numPr>
           <w:ilvl w:val="0"/>
-          <w:numId w:val="1123"/>
+          <w:numId w:val="1134"/>
         </w:numPr>
       </w:pPr>
       <w:r>
@@ -17791,7 +19559,7 @@
         <w:pStyle w:val="Compact"/>
         <w:numPr>
           <w:ilvl w:val="0"/>
-          <w:numId w:val="1123"/>
+          <w:numId w:val="1134"/>
         </w:numPr>
       </w:pPr>
       <w:r>
@@ -17803,7 +19571,7 @@
         <w:pStyle w:val="Compact"/>
         <w:numPr>
           <w:ilvl w:val="0"/>
-          <w:numId w:val="1123"/>
+          <w:numId w:val="1134"/>
         </w:numPr>
       </w:pPr>
       <w:r>
@@ -17815,7 +19583,7 @@
         <w:pStyle w:val="Compact"/>
         <w:numPr>
           <w:ilvl w:val="0"/>
-          <w:numId w:val="1123"/>
+          <w:numId w:val="1134"/>
         </w:numPr>
       </w:pPr>
       <w:r>
@@ -17827,7 +19595,7 @@
         <w:pStyle w:val="Compact"/>
         <w:numPr>
           <w:ilvl w:val="0"/>
-          <w:numId w:val="1123"/>
+          <w:numId w:val="1134"/>
         </w:numPr>
       </w:pPr>
       <w:r>
@@ -17839,7 +19607,7 @@
         <w:pStyle w:val="Compact"/>
         <w:numPr>
           <w:ilvl w:val="0"/>
-          <w:numId w:val="1123"/>
+          <w:numId w:val="1134"/>
         </w:numPr>
       </w:pPr>
       <w:r>
@@ -17863,7 +19631,7 @@
         <w:pStyle w:val="Compact"/>
         <w:numPr>
           <w:ilvl w:val="0"/>
-          <w:numId w:val="1124"/>
+          <w:numId w:val="1135"/>
         </w:numPr>
       </w:pPr>
       <w:r>
@@ -17875,7 +19643,7 @@
         <w:pStyle w:val="Compact"/>
         <w:numPr>
           <w:ilvl w:val="0"/>
-          <w:numId w:val="1124"/>
+          <w:numId w:val="1135"/>
         </w:numPr>
       </w:pPr>
       <w:r>
@@ -17887,7 +19655,7 @@
         <w:pStyle w:val="Compact"/>
         <w:numPr>
           <w:ilvl w:val="0"/>
-          <w:numId w:val="1124"/>
+          <w:numId w:val="1135"/>
         </w:numPr>
       </w:pPr>
       <w:r>
@@ -17899,7 +19667,7 @@
         <w:pStyle w:val="Compact"/>
         <w:numPr>
           <w:ilvl w:val="0"/>
-          <w:numId w:val="1124"/>
+          <w:numId w:val="1135"/>
         </w:numPr>
       </w:pPr>
       <w:r>
@@ -17911,7 +19679,7 @@
         <w:pStyle w:val="Compact"/>
         <w:numPr>
           <w:ilvl w:val="0"/>
-          <w:numId w:val="1124"/>
+          <w:numId w:val="1135"/>
         </w:numPr>
       </w:pPr>
       <w:r>
@@ -17943,7 +19711,7 @@
         <w:pStyle w:val="Compact"/>
         <w:numPr>
           <w:ilvl w:val="0"/>
-          <w:numId w:val="1125"/>
+          <w:numId w:val="1136"/>
         </w:numPr>
       </w:pPr>
       <w:r>
@@ -17965,7 +19733,7 @@
         <w:pStyle w:val="Compact"/>
         <w:numPr>
           <w:ilvl w:val="0"/>
-          <w:numId w:val="1125"/>
+          <w:numId w:val="1136"/>
         </w:numPr>
       </w:pPr>
       <w:r>
@@ -17995,7 +19763,7 @@
         <w:pStyle w:val="Compact"/>
         <w:numPr>
           <w:ilvl w:val="0"/>
-          <w:numId w:val="1126"/>
+          <w:numId w:val="1137"/>
         </w:numPr>
       </w:pPr>
       <w:r>
@@ -18017,7 +19785,7 @@
         <w:pStyle w:val="Compact"/>
         <w:numPr>
           <w:ilvl w:val="0"/>
-          <w:numId w:val="1126"/>
+          <w:numId w:val="1137"/>
         </w:numPr>
       </w:pPr>
       <w:r>
@@ -18039,7 +19807,7 @@
         <w:pStyle w:val="Compact"/>
         <w:numPr>
           <w:ilvl w:val="0"/>
-          <w:numId w:val="1126"/>
+          <w:numId w:val="1137"/>
         </w:numPr>
       </w:pPr>
       <w:r>
@@ -18095,7 +19863,7 @@
         <w:pStyle w:val="Compact"/>
         <w:numPr>
           <w:ilvl w:val="0"/>
-          <w:numId w:val="1127"/>
+          <w:numId w:val="1138"/>
         </w:numPr>
       </w:pPr>
       <w:r>
@@ -18107,7 +19875,7 @@
         <w:pStyle w:val="Compact"/>
         <w:numPr>
           <w:ilvl w:val="0"/>
-          <w:numId w:val="1127"/>
+          <w:numId w:val="1138"/>
         </w:numPr>
       </w:pPr>
       <w:r>
@@ -18119,7 +19887,7 @@
         <w:pStyle w:val="Compact"/>
         <w:numPr>
           <w:ilvl w:val="0"/>
-          <w:numId w:val="1127"/>
+          <w:numId w:val="1138"/>
         </w:numPr>
       </w:pPr>
       <w:r>
@@ -18143,7 +19911,7 @@
         <w:pStyle w:val="Compact"/>
         <w:numPr>
           <w:ilvl w:val="0"/>
-          <w:numId w:val="1128"/>
+          <w:numId w:val="1139"/>
         </w:numPr>
       </w:pPr>
       <w:r>
@@ -18155,7 +19923,7 @@
         <w:pStyle w:val="Compact"/>
         <w:numPr>
           <w:ilvl w:val="0"/>
-          <w:numId w:val="1128"/>
+          <w:numId w:val="1139"/>
         </w:numPr>
       </w:pPr>
       <w:r>
@@ -18167,7 +19935,7 @@
         <w:pStyle w:val="Compact"/>
         <w:numPr>
           <w:ilvl w:val="0"/>
-          <w:numId w:val="1128"/>
+          <w:numId w:val="1139"/>
         </w:numPr>
       </w:pPr>
       <w:r>
@@ -18199,14 +19967,14 @@
         </w:pict>
       </w:r>
     </w:p>
-    <w:bookmarkEnd w:id="53"/>
-    <w:bookmarkStart w:id="54" w:name="Xb3311a78a030656954b249f81a88f97eae34da0"/>
+    <w:bookmarkEnd w:id="54"/>
+    <w:bookmarkStart w:id="55" w:name="X3fb2a18069620bc35dc2b20cad35ca5fe6d46d8"/>
     <w:p>
       <w:pPr>
         <w:pStyle w:val="Heading3"/>
       </w:pPr>
       <w:r>
-        <w:t xml:space="preserve">Pregunta 28: ¿Qué recomendaciones de negocio harías basándote en los resultados?</w:t>
+        <w:t xml:space="preserve">Pregunta 29: ¿Qué recomendaciones de negocio harías basándote en los resultados?</w:t>
       </w:r>
     </w:p>
     <w:p>
@@ -18281,7 +20049,7 @@
         <w:pStyle w:val="Compact"/>
         <w:numPr>
           <w:ilvl w:val="0"/>
-          <w:numId w:val="1129"/>
+          <w:numId w:val="1140"/>
         </w:numPr>
       </w:pPr>
       <w:r>
@@ -18293,7 +20061,7 @@
         <w:pStyle w:val="Compact"/>
         <w:numPr>
           <w:ilvl w:val="0"/>
-          <w:numId w:val="1129"/>
+          <w:numId w:val="1140"/>
         </w:numPr>
       </w:pPr>
       <w:r>
@@ -18329,7 +20097,7 @@
         <w:pStyle w:val="Compact"/>
         <w:numPr>
           <w:ilvl w:val="0"/>
-          <w:numId w:val="1130"/>
+          <w:numId w:val="1141"/>
         </w:numPr>
       </w:pPr>
       <w:r>
@@ -18341,7 +20109,7 @@
         <w:pStyle w:val="Compact"/>
         <w:numPr>
           <w:ilvl w:val="0"/>
-          <w:numId w:val="1130"/>
+          <w:numId w:val="1141"/>
         </w:numPr>
       </w:pPr>
       <w:r>
@@ -18353,7 +20121,7 @@
         <w:pStyle w:val="Compact"/>
         <w:numPr>
           <w:ilvl w:val="0"/>
-          <w:numId w:val="1130"/>
+          <w:numId w:val="1141"/>
         </w:numPr>
       </w:pPr>
       <w:r>
@@ -18365,7 +20133,7 @@
         <w:pStyle w:val="Compact"/>
         <w:numPr>
           <w:ilvl w:val="0"/>
-          <w:numId w:val="1130"/>
+          <w:numId w:val="1141"/>
         </w:numPr>
       </w:pPr>
       <w:r>
@@ -18428,7 +20196,7 @@
         <w:pStyle w:val="Compact"/>
         <w:numPr>
           <w:ilvl w:val="0"/>
-          <w:numId w:val="1131"/>
+          <w:numId w:val="1142"/>
         </w:numPr>
       </w:pPr>
       <w:r>
@@ -18440,7 +20208,7 @@
         <w:pStyle w:val="Compact"/>
         <w:numPr>
           <w:ilvl w:val="0"/>
-          <w:numId w:val="1131"/>
+          <w:numId w:val="1142"/>
         </w:numPr>
       </w:pPr>
       <w:r>
@@ -18452,7 +20220,7 @@
         <w:pStyle w:val="Compact"/>
         <w:numPr>
           <w:ilvl w:val="0"/>
-          <w:numId w:val="1131"/>
+          <w:numId w:val="1142"/>
         </w:numPr>
       </w:pPr>
       <w:r>
@@ -18476,7 +20244,7 @@
         <w:pStyle w:val="Compact"/>
         <w:numPr>
           <w:ilvl w:val="0"/>
-          <w:numId w:val="1132"/>
+          <w:numId w:val="1143"/>
         </w:numPr>
       </w:pPr>
       <w:r>
@@ -18488,7 +20256,7 @@
         <w:pStyle w:val="Compact"/>
         <w:numPr>
           <w:ilvl w:val="0"/>
-          <w:numId w:val="1132"/>
+          <w:numId w:val="1143"/>
         </w:numPr>
       </w:pPr>
       <w:r>
@@ -18500,7 +20268,7 @@
         <w:pStyle w:val="Compact"/>
         <w:numPr>
           <w:ilvl w:val="0"/>
-          <w:numId w:val="1132"/>
+          <w:numId w:val="1143"/>
         </w:numPr>
       </w:pPr>
       <w:r>
@@ -18561,7 +20329,7 @@
         <w:pStyle w:val="Compact"/>
         <w:numPr>
           <w:ilvl w:val="0"/>
-          <w:numId w:val="1133"/>
+          <w:numId w:val="1144"/>
         </w:numPr>
       </w:pPr>
       <w:r>
@@ -18573,7 +20341,7 @@
         <w:pStyle w:val="Compact"/>
         <w:numPr>
           <w:ilvl w:val="0"/>
-          <w:numId w:val="1133"/>
+          <w:numId w:val="1144"/>
         </w:numPr>
       </w:pPr>
       <w:r>
@@ -18665,7 +20433,7 @@
       <w:pPr>
         <w:numPr>
           <w:ilvl w:val="0"/>
-          <w:numId w:val="1134"/>
+          <w:numId w:val="1145"/>
         </w:numPr>
       </w:pPr>
       <w:r>
@@ -18676,7 +20444,7 @@
       <w:pPr>
         <w:numPr>
           <w:ilvl w:val="0"/>
-          <w:numId w:val="1134"/>
+          <w:numId w:val="1145"/>
         </w:numPr>
       </w:pPr>
       <w:r>
@@ -18687,7 +20455,7 @@
       <w:pPr>
         <w:numPr>
           <w:ilvl w:val="0"/>
-          <w:numId w:val="1134"/>
+          <w:numId w:val="1145"/>
         </w:numPr>
       </w:pPr>
       <w:r>
@@ -18703,7 +20471,7 @@
         <w:pStyle w:val="Compact"/>
         <w:numPr>
           <w:ilvl w:val="1"/>
-          <w:numId w:val="1135"/>
+          <w:numId w:val="1146"/>
         </w:numPr>
       </w:pPr>
       <w:r>
@@ -18715,7 +20483,7 @@
         <w:pStyle w:val="Compact"/>
         <w:numPr>
           <w:ilvl w:val="1"/>
-          <w:numId w:val="1135"/>
+          <w:numId w:val="1146"/>
         </w:numPr>
       </w:pPr>
       <w:r>
@@ -18727,7 +20495,7 @@
         <w:pStyle w:val="Compact"/>
         <w:numPr>
           <w:ilvl w:val="1"/>
-          <w:numId w:val="1135"/>
+          <w:numId w:val="1146"/>
         </w:numPr>
       </w:pPr>
       <w:r>
@@ -18751,7 +20519,7 @@
         <w:pStyle w:val="Compact"/>
         <w:numPr>
           <w:ilvl w:val="0"/>
-          <w:numId w:val="1136"/>
+          <w:numId w:val="1147"/>
         </w:numPr>
       </w:pPr>
       <w:r>
@@ -18763,7 +20531,7 @@
         <w:pStyle w:val="Compact"/>
         <w:numPr>
           <w:ilvl w:val="0"/>
-          <w:numId w:val="1136"/>
+          <w:numId w:val="1147"/>
         </w:numPr>
       </w:pPr>
       <w:r>
@@ -18781,7 +20549,7 @@
         <w:pStyle w:val="Compact"/>
         <w:numPr>
           <w:ilvl w:val="0"/>
-          <w:numId w:val="1136"/>
+          <w:numId w:val="1147"/>
         </w:numPr>
       </w:pPr>
       <w:r>
@@ -18860,7 +20628,7 @@
         <w:pStyle w:val="Compact"/>
         <w:numPr>
           <w:ilvl w:val="0"/>
-          <w:numId w:val="1137"/>
+          <w:numId w:val="1148"/>
         </w:numPr>
       </w:pPr>
       <w:r>
@@ -18872,7 +20640,7 @@
         <w:pStyle w:val="Compact"/>
         <w:numPr>
           <w:ilvl w:val="0"/>
-          <w:numId w:val="1137"/>
+          <w:numId w:val="1148"/>
         </w:numPr>
       </w:pPr>
       <w:r>
@@ -18949,7 +20717,7 @@
         <w:pStyle w:val="Compact"/>
         <w:numPr>
           <w:ilvl w:val="0"/>
-          <w:numId w:val="1138"/>
+          <w:numId w:val="1149"/>
         </w:numPr>
       </w:pPr>
       <w:r>
@@ -18961,7 +20729,7 @@
         <w:pStyle w:val="Compact"/>
         <w:numPr>
           <w:ilvl w:val="0"/>
-          <w:numId w:val="1138"/>
+          <w:numId w:val="1149"/>
         </w:numPr>
       </w:pPr>
       <w:r>
@@ -18973,7 +20741,7 @@
         <w:pStyle w:val="Compact"/>
         <w:numPr>
           <w:ilvl w:val="0"/>
-          <w:numId w:val="1138"/>
+          <w:numId w:val="1149"/>
         </w:numPr>
       </w:pPr>
       <w:r>
@@ -19015,7 +20783,7 @@
         <w:pStyle w:val="Compact"/>
         <w:numPr>
           <w:ilvl w:val="0"/>
-          <w:numId w:val="1139"/>
+          <w:numId w:val="1150"/>
         </w:numPr>
       </w:pPr>
       <w:r>
@@ -19027,7 +20795,7 @@
         <w:pStyle w:val="Compact"/>
         <w:numPr>
           <w:ilvl w:val="0"/>
-          <w:numId w:val="1139"/>
+          <w:numId w:val="1150"/>
         </w:numPr>
       </w:pPr>
       <w:r>
@@ -19048,7 +20816,7 @@
         <w:pStyle w:val="Compact"/>
         <w:numPr>
           <w:ilvl w:val="0"/>
-          <w:numId w:val="1139"/>
+          <w:numId w:val="1150"/>
         </w:numPr>
       </w:pPr>
       <w:r>
@@ -19081,7 +20849,7 @@
         <w:pStyle w:val="Compact"/>
         <w:numPr>
           <w:ilvl w:val="0"/>
-          <w:numId w:val="1140"/>
+          <w:numId w:val="1151"/>
         </w:numPr>
       </w:pPr>
       <w:r>
@@ -19093,7 +20861,7 @@
         <w:pStyle w:val="Compact"/>
         <w:numPr>
           <w:ilvl w:val="0"/>
-          <w:numId w:val="1140"/>
+          <w:numId w:val="1151"/>
         </w:numPr>
       </w:pPr>
       <w:r>
@@ -19105,7 +20873,7 @@
         <w:pStyle w:val="Compact"/>
         <w:numPr>
           <w:ilvl w:val="0"/>
-          <w:numId w:val="1140"/>
+          <w:numId w:val="1151"/>
         </w:numPr>
       </w:pPr>
       <w:r>
@@ -19166,7 +20934,7 @@
         <w:pStyle w:val="Compact"/>
         <w:numPr>
           <w:ilvl w:val="0"/>
-          <w:numId w:val="1141"/>
+          <w:numId w:val="1152"/>
         </w:numPr>
       </w:pPr>
       <w:r>
@@ -19178,7 +20946,7 @@
         <w:pStyle w:val="Compact"/>
         <w:numPr>
           <w:ilvl w:val="0"/>
-          <w:numId w:val="1141"/>
+          <w:numId w:val="1152"/>
         </w:numPr>
       </w:pPr>
       <w:r>
@@ -19214,7 +20982,7 @@
         <w:pStyle w:val="Compact"/>
         <w:numPr>
           <w:ilvl w:val="0"/>
-          <w:numId w:val="1142"/>
+          <w:numId w:val="1153"/>
         </w:numPr>
       </w:pPr>
       <w:r>
@@ -19226,7 +20994,7 @@
         <w:pStyle w:val="Compact"/>
         <w:numPr>
           <w:ilvl w:val="0"/>
-          <w:numId w:val="1142"/>
+          <w:numId w:val="1153"/>
         </w:numPr>
       </w:pPr>
       <w:r>
@@ -19238,7 +21006,7 @@
         <w:pStyle w:val="Compact"/>
         <w:numPr>
           <w:ilvl w:val="0"/>
-          <w:numId w:val="1142"/>
+          <w:numId w:val="1153"/>
         </w:numPr>
       </w:pPr>
       <w:r>
@@ -19262,7 +21030,7 @@
         <w:pStyle w:val="Compact"/>
         <w:numPr>
           <w:ilvl w:val="0"/>
-          <w:numId w:val="1143"/>
+          <w:numId w:val="1154"/>
         </w:numPr>
       </w:pPr>
       <w:r>
@@ -19274,7 +21042,7 @@
         <w:pStyle w:val="Compact"/>
         <w:numPr>
           <w:ilvl w:val="0"/>
-          <w:numId w:val="1143"/>
+          <w:numId w:val="1154"/>
         </w:numPr>
       </w:pPr>
       <w:r>
@@ -19286,7 +21054,7 @@
         <w:pStyle w:val="Compact"/>
         <w:numPr>
           <w:ilvl w:val="0"/>
-          <w:numId w:val="1143"/>
+          <w:numId w:val="1154"/>
         </w:numPr>
       </w:pPr>
       <w:r>
@@ -19298,7 +21066,7 @@
         <w:pStyle w:val="Compact"/>
         <w:numPr>
           <w:ilvl w:val="0"/>
-          <w:numId w:val="1143"/>
+          <w:numId w:val="1154"/>
         </w:numPr>
       </w:pPr>
       <w:r>
@@ -19322,7 +21090,7 @@
         <w:pStyle w:val="Compact"/>
         <w:numPr>
           <w:ilvl w:val="0"/>
-          <w:numId w:val="1144"/>
+          <w:numId w:val="1155"/>
         </w:numPr>
       </w:pPr>
       <w:r>
@@ -19334,7 +21102,7 @@
         <w:pStyle w:val="Compact"/>
         <w:numPr>
           <w:ilvl w:val="0"/>
-          <w:numId w:val="1144"/>
+          <w:numId w:val="1155"/>
         </w:numPr>
       </w:pPr>
       <w:r>
@@ -19346,7 +21114,7 @@
         <w:pStyle w:val="Compact"/>
         <w:numPr>
           <w:ilvl w:val="0"/>
-          <w:numId w:val="1144"/>
+          <w:numId w:val="1155"/>
         </w:numPr>
       </w:pPr>
       <w:r>
@@ -19661,14 +21429,14 @@
         </w:pict>
       </w:r>
     </w:p>
-    <w:bookmarkEnd w:id="54"/>
-    <w:bookmarkStart w:id="55" w:name="X8131642964e130b851faf5d55c925b0662a67b6"/>
+    <w:bookmarkEnd w:id="55"/>
+    <w:bookmarkStart w:id="56" w:name="X2972049cde335606293f88c13a8bd24471158c9"/>
     <w:p>
       <w:pPr>
         <w:pStyle w:val="Heading3"/>
       </w:pPr>
       <w:r>
-        <w:t xml:space="preserve">Pregunta 29: ¿Cómo implementarías este modelo en producción?</w:t>
+        <w:t xml:space="preserve">Pregunta 30: ¿Cómo implementarías este modelo en producción?</w:t>
       </w:r>
     </w:p>
     <w:p>
@@ -20759,7 +22527,7 @@
         <w:pStyle w:val="Compact"/>
         <w:numPr>
           <w:ilvl w:val="0"/>
-          <w:numId w:val="1145"/>
+          <w:numId w:val="1156"/>
         </w:numPr>
       </w:pPr>
       <w:r>
@@ -20771,7 +22539,7 @@
         <w:pStyle w:val="Compact"/>
         <w:numPr>
           <w:ilvl w:val="0"/>
-          <w:numId w:val="1145"/>
+          <w:numId w:val="1156"/>
         </w:numPr>
       </w:pPr>
       <w:r>
@@ -20783,7 +22551,7 @@
         <w:pStyle w:val="Compact"/>
         <w:numPr>
           <w:ilvl w:val="0"/>
-          <w:numId w:val="1145"/>
+          <w:numId w:val="1156"/>
         </w:numPr>
       </w:pPr>
       <w:r>
@@ -20795,7 +22563,7 @@
         <w:pStyle w:val="Compact"/>
         <w:numPr>
           <w:ilvl w:val="0"/>
-          <w:numId w:val="1145"/>
+          <w:numId w:val="1156"/>
         </w:numPr>
       </w:pPr>
       <w:r>
@@ -23294,7 +25062,7 @@
         <w:pStyle w:val="Compact"/>
         <w:numPr>
           <w:ilvl w:val="0"/>
-          <w:numId w:val="1146"/>
+          <w:numId w:val="1157"/>
         </w:numPr>
       </w:pPr>
       <w:r>
@@ -23306,7 +25074,7 @@
         <w:pStyle w:val="Compact"/>
         <w:numPr>
           <w:ilvl w:val="0"/>
-          <w:numId w:val="1146"/>
+          <w:numId w:val="1157"/>
         </w:numPr>
       </w:pPr>
       <w:r>
@@ -23318,7 +25086,7 @@
         <w:pStyle w:val="Compact"/>
         <w:numPr>
           <w:ilvl w:val="0"/>
-          <w:numId w:val="1146"/>
+          <w:numId w:val="1157"/>
         </w:numPr>
       </w:pPr>
       <w:r>
@@ -23342,7 +25110,7 @@
         <w:pStyle w:val="Compact"/>
         <w:numPr>
           <w:ilvl w:val="0"/>
-          <w:numId w:val="1147"/>
+          <w:numId w:val="1158"/>
         </w:numPr>
       </w:pPr>
       <w:r>
@@ -23354,7 +25122,7 @@
         <w:pStyle w:val="Compact"/>
         <w:numPr>
           <w:ilvl w:val="0"/>
-          <w:numId w:val="1147"/>
+          <w:numId w:val="1158"/>
         </w:numPr>
       </w:pPr>
       <w:r>
@@ -23366,7 +25134,7 @@
         <w:pStyle w:val="Compact"/>
         <w:numPr>
           <w:ilvl w:val="0"/>
-          <w:numId w:val="1147"/>
+          <w:numId w:val="1158"/>
         </w:numPr>
       </w:pPr>
       <w:r>
@@ -23390,7 +25158,7 @@
         <w:pStyle w:val="Compact"/>
         <w:numPr>
           <w:ilvl w:val="0"/>
-          <w:numId w:val="1148"/>
+          <w:numId w:val="1159"/>
         </w:numPr>
       </w:pPr>
       <w:r>
@@ -23402,7 +25170,7 @@
         <w:pStyle w:val="Compact"/>
         <w:numPr>
           <w:ilvl w:val="0"/>
-          <w:numId w:val="1148"/>
+          <w:numId w:val="1159"/>
         </w:numPr>
       </w:pPr>
       <w:r>
@@ -23414,7 +25182,7 @@
         <w:pStyle w:val="Compact"/>
         <w:numPr>
           <w:ilvl w:val="0"/>
-          <w:numId w:val="1148"/>
+          <w:numId w:val="1159"/>
         </w:numPr>
       </w:pPr>
       <w:r>
@@ -23438,7 +25206,7 @@
         <w:pStyle w:val="Compact"/>
         <w:numPr>
           <w:ilvl w:val="0"/>
-          <w:numId w:val="1149"/>
+          <w:numId w:val="1160"/>
         </w:numPr>
       </w:pPr>
       <w:r>
@@ -23450,7 +25218,7 @@
         <w:pStyle w:val="Compact"/>
         <w:numPr>
           <w:ilvl w:val="0"/>
-          <w:numId w:val="1149"/>
+          <w:numId w:val="1160"/>
         </w:numPr>
       </w:pPr>
       <w:r>
@@ -23462,7 +25230,7 @@
         <w:pStyle w:val="Compact"/>
         <w:numPr>
           <w:ilvl w:val="0"/>
-          <w:numId w:val="1149"/>
+          <w:numId w:val="1160"/>
         </w:numPr>
       </w:pPr>
       <w:r>
@@ -23476,14 +25244,14 @@
         </w:pict>
       </w:r>
     </w:p>
-    <w:bookmarkEnd w:id="55"/>
-    <w:bookmarkStart w:id="56" w:name="Xfa77db5adb075845d252157a1a461743a5e415e"/>
+    <w:bookmarkEnd w:id="56"/>
+    <w:bookmarkStart w:id="57" w:name="Xee3da30fc4a346d63139b930f8f1ec0499f69e4"/>
     <w:p>
       <w:pPr>
         <w:pStyle w:val="Heading3"/>
       </w:pPr>
       <w:r>
-        <w:t xml:space="preserve">Pregunta 30: ¿Qué limitaciones tiene el proyecto y qué mejoras futuras propondrías?</w:t>
+        <w:t xml:space="preserve">Pregunta 31: ¿Qué limitaciones tiene el proyecto y qué mejoras futuras propondrías?</w:t>
       </w:r>
     </w:p>
     <w:p>
@@ -23554,7 +25322,7 @@
         <w:pStyle w:val="Compact"/>
         <w:numPr>
           <w:ilvl w:val="0"/>
-          <w:numId w:val="1150"/>
+          <w:numId w:val="1161"/>
         </w:numPr>
       </w:pPr>
       <w:r>
@@ -23578,7 +25346,7 @@
         <w:pStyle w:val="Compact"/>
         <w:numPr>
           <w:ilvl w:val="0"/>
-          <w:numId w:val="1150"/>
+          <w:numId w:val="1161"/>
         </w:numPr>
       </w:pPr>
       <w:r>
@@ -23590,7 +25358,7 @@
         <w:pStyle w:val="Compact"/>
         <w:numPr>
           <w:ilvl w:val="0"/>
-          <w:numId w:val="1150"/>
+          <w:numId w:val="1161"/>
         </w:numPr>
       </w:pPr>
       <w:r>
@@ -23642,7 +25410,7 @@
         <w:pStyle w:val="Compact"/>
         <w:numPr>
           <w:ilvl w:val="0"/>
-          <w:numId w:val="1151"/>
+          <w:numId w:val="1162"/>
         </w:numPr>
       </w:pPr>
       <w:r>
@@ -23654,7 +25422,7 @@
         <w:pStyle w:val="Compact"/>
         <w:numPr>
           <w:ilvl w:val="0"/>
-          <w:numId w:val="1151"/>
+          <w:numId w:val="1162"/>
         </w:numPr>
       </w:pPr>
       <w:r>
@@ -23666,7 +25434,7 @@
         <w:pStyle w:val="Compact"/>
         <w:numPr>
           <w:ilvl w:val="0"/>
-          <w:numId w:val="1151"/>
+          <w:numId w:val="1162"/>
         </w:numPr>
       </w:pPr>
       <w:r>
@@ -23678,7 +25446,7 @@
         <w:pStyle w:val="Compact"/>
         <w:numPr>
           <w:ilvl w:val="0"/>
-          <w:numId w:val="1151"/>
+          <w:numId w:val="1162"/>
         </w:numPr>
       </w:pPr>
       <w:r>
@@ -23712,7 +25480,7 @@
         <w:pStyle w:val="Compact"/>
         <w:numPr>
           <w:ilvl w:val="0"/>
-          <w:numId w:val="1152"/>
+          <w:numId w:val="1163"/>
         </w:numPr>
       </w:pPr>
       <w:r>
@@ -23724,7 +25492,7 @@
         <w:pStyle w:val="Compact"/>
         <w:numPr>
           <w:ilvl w:val="0"/>
-          <w:numId w:val="1152"/>
+          <w:numId w:val="1163"/>
         </w:numPr>
       </w:pPr>
       <w:r>
@@ -23736,7 +25504,7 @@
         <w:pStyle w:val="Compact"/>
         <w:numPr>
           <w:ilvl w:val="0"/>
-          <w:numId w:val="1152"/>
+          <w:numId w:val="1163"/>
         </w:numPr>
       </w:pPr>
       <w:r>
@@ -23782,7 +25550,7 @@
         <w:pStyle w:val="Compact"/>
         <w:numPr>
           <w:ilvl w:val="0"/>
-          <w:numId w:val="1153"/>
+          <w:numId w:val="1164"/>
         </w:numPr>
       </w:pPr>
       <w:r>
@@ -23794,7 +25562,7 @@
         <w:pStyle w:val="Compact"/>
         <w:numPr>
           <w:ilvl w:val="0"/>
-          <w:numId w:val="1153"/>
+          <w:numId w:val="1164"/>
         </w:numPr>
       </w:pPr>
       <w:r>
@@ -23806,7 +25574,7 @@
         <w:pStyle w:val="Compact"/>
         <w:numPr>
           <w:ilvl w:val="0"/>
-          <w:numId w:val="1153"/>
+          <w:numId w:val="1164"/>
         </w:numPr>
       </w:pPr>
       <w:r>
@@ -23840,7 +25608,7 @@
         <w:pStyle w:val="Compact"/>
         <w:numPr>
           <w:ilvl w:val="0"/>
-          <w:numId w:val="1154"/>
+          <w:numId w:val="1165"/>
         </w:numPr>
       </w:pPr>
       <w:r>
@@ -23864,7 +25632,7 @@
         <w:pStyle w:val="Compact"/>
         <w:numPr>
           <w:ilvl w:val="0"/>
-          <w:numId w:val="1154"/>
+          <w:numId w:val="1165"/>
         </w:numPr>
       </w:pPr>
       <w:r>
@@ -23876,7 +25644,7 @@
         <w:pStyle w:val="Compact"/>
         <w:numPr>
           <w:ilvl w:val="0"/>
-          <w:numId w:val="1154"/>
+          <w:numId w:val="1165"/>
         </w:numPr>
       </w:pPr>
       <w:r>
@@ -23910,7 +25678,7 @@
         <w:pStyle w:val="Compact"/>
         <w:numPr>
           <w:ilvl w:val="0"/>
-          <w:numId w:val="1155"/>
+          <w:numId w:val="1166"/>
         </w:numPr>
       </w:pPr>
       <w:r>
@@ -23922,7 +25690,7 @@
         <w:pStyle w:val="Compact"/>
         <w:numPr>
           <w:ilvl w:val="0"/>
-          <w:numId w:val="1155"/>
+          <w:numId w:val="1166"/>
         </w:numPr>
       </w:pPr>
       <w:r>
@@ -23934,7 +25702,7 @@
         <w:pStyle w:val="Compact"/>
         <w:numPr>
           <w:ilvl w:val="0"/>
-          <w:numId w:val="1155"/>
+          <w:numId w:val="1166"/>
         </w:numPr>
       </w:pPr>
       <w:r>
@@ -23946,7 +25714,7 @@
         <w:pStyle w:val="Compact"/>
         <w:numPr>
           <w:ilvl w:val="0"/>
-          <w:numId w:val="1155"/>
+          <w:numId w:val="1166"/>
         </w:numPr>
       </w:pPr>
       <w:r>
@@ -23992,7 +25760,7 @@
         <w:pStyle w:val="Compact"/>
         <w:numPr>
           <w:ilvl w:val="0"/>
-          <w:numId w:val="1156"/>
+          <w:numId w:val="1167"/>
         </w:numPr>
       </w:pPr>
       <w:r>
@@ -24004,7 +25772,7 @@
         <w:pStyle w:val="Compact"/>
         <w:numPr>
           <w:ilvl w:val="0"/>
-          <w:numId w:val="1156"/>
+          <w:numId w:val="1167"/>
         </w:numPr>
       </w:pPr>
       <w:r>
@@ -24038,7 +25806,7 @@
         <w:pStyle w:val="Compact"/>
         <w:numPr>
           <w:ilvl w:val="0"/>
-          <w:numId w:val="1157"/>
+          <w:numId w:val="1168"/>
         </w:numPr>
       </w:pPr>
       <w:r>
@@ -24050,7 +25818,7 @@
         <w:pStyle w:val="Compact"/>
         <w:numPr>
           <w:ilvl w:val="0"/>
-          <w:numId w:val="1157"/>
+          <w:numId w:val="1168"/>
         </w:numPr>
       </w:pPr>
       <w:r>
@@ -24115,7 +25883,7 @@
         <w:pStyle w:val="Compact"/>
         <w:numPr>
           <w:ilvl w:val="0"/>
-          <w:numId w:val="1158"/>
+          <w:numId w:val="1169"/>
         </w:numPr>
       </w:pPr>
       <w:r>
@@ -24127,7 +25895,7 @@
         <w:pStyle w:val="Compact"/>
         <w:numPr>
           <w:ilvl w:val="0"/>
-          <w:numId w:val="1158"/>
+          <w:numId w:val="1169"/>
         </w:numPr>
       </w:pPr>
       <w:r>
@@ -24151,7 +25919,7 @@
         <w:pStyle w:val="Compact"/>
         <w:numPr>
           <w:ilvl w:val="0"/>
-          <w:numId w:val="1159"/>
+          <w:numId w:val="1170"/>
         </w:numPr>
       </w:pPr>
       <w:r>
@@ -24163,7 +25931,7 @@
         <w:pStyle w:val="Compact"/>
         <w:numPr>
           <w:ilvl w:val="0"/>
-          <w:numId w:val="1159"/>
+          <w:numId w:val="1170"/>
         </w:numPr>
       </w:pPr>
       <w:r>
@@ -24193,7 +25961,7 @@
         <w:pStyle w:val="Compact"/>
         <w:numPr>
           <w:ilvl w:val="0"/>
-          <w:numId w:val="1160"/>
+          <w:numId w:val="1171"/>
         </w:numPr>
       </w:pPr>
       <w:r>
@@ -24211,7 +25979,7 @@
         <w:pStyle w:val="Compact"/>
         <w:numPr>
           <w:ilvl w:val="0"/>
-          <w:numId w:val="1160"/>
+          <w:numId w:val="1171"/>
         </w:numPr>
       </w:pPr>
       <w:r>
@@ -24223,7 +25991,7 @@
         <w:pStyle w:val="Compact"/>
         <w:numPr>
           <w:ilvl w:val="0"/>
-          <w:numId w:val="1160"/>
+          <w:numId w:val="1171"/>
         </w:numPr>
       </w:pPr>
       <w:r>
@@ -24393,7 +26161,7 @@
         <w:pStyle w:val="Compact"/>
         <w:numPr>
           <w:ilvl w:val="0"/>
-          <w:numId w:val="1161"/>
+          <w:numId w:val="1172"/>
         </w:numPr>
       </w:pPr>
       <w:r>
@@ -24405,7 +26173,7 @@
         <w:pStyle w:val="Compact"/>
         <w:numPr>
           <w:ilvl w:val="0"/>
-          <w:numId w:val="1161"/>
+          <w:numId w:val="1172"/>
         </w:numPr>
       </w:pPr>
       <w:r>
@@ -24429,7 +26197,7 @@
         <w:pStyle w:val="Compact"/>
         <w:numPr>
           <w:ilvl w:val="0"/>
-          <w:numId w:val="1162"/>
+          <w:numId w:val="1173"/>
         </w:numPr>
       </w:pPr>
       <w:r>
@@ -24441,7 +26209,7 @@
         <w:pStyle w:val="Compact"/>
         <w:numPr>
           <w:ilvl w:val="0"/>
-          <w:numId w:val="1162"/>
+          <w:numId w:val="1173"/>
         </w:numPr>
       </w:pPr>
       <w:r>
@@ -24477,7 +26245,7 @@
         <w:pStyle w:val="Compact"/>
         <w:numPr>
           <w:ilvl w:val="0"/>
-          <w:numId w:val="1163"/>
+          <w:numId w:val="1174"/>
         </w:numPr>
       </w:pPr>
       <w:r>
@@ -24499,7 +26267,7 @@
         <w:pStyle w:val="Compact"/>
         <w:numPr>
           <w:ilvl w:val="0"/>
-          <w:numId w:val="1163"/>
+          <w:numId w:val="1174"/>
         </w:numPr>
       </w:pPr>
       <w:r>
@@ -24521,7 +26289,7 @@
         <w:pStyle w:val="Compact"/>
         <w:numPr>
           <w:ilvl w:val="0"/>
-          <w:numId w:val="1163"/>
+          <w:numId w:val="1174"/>
         </w:numPr>
       </w:pPr>
       <w:r>
@@ -24543,7 +26311,7 @@
         <w:pStyle w:val="Compact"/>
         <w:numPr>
           <w:ilvl w:val="0"/>
-          <w:numId w:val="1163"/>
+          <w:numId w:val="1174"/>
         </w:numPr>
       </w:pPr>
       <w:r>
@@ -24701,7 +26469,7 @@
       <w:pPr>
         <w:numPr>
           <w:ilvl w:val="0"/>
-          <w:numId w:val="1164"/>
+          <w:numId w:val="1175"/>
         </w:numPr>
       </w:pPr>
       <w:r>
@@ -24717,7 +26485,7 @@
         <w:pStyle w:val="Compact"/>
         <w:numPr>
           <w:ilvl w:val="1"/>
-          <w:numId w:val="1165"/>
+          <w:numId w:val="1176"/>
         </w:numPr>
       </w:pPr>
       <w:r>
@@ -24729,7 +26497,7 @@
         <w:pStyle w:val="Compact"/>
         <w:numPr>
           <w:ilvl w:val="1"/>
-          <w:numId w:val="1165"/>
+          <w:numId w:val="1176"/>
         </w:numPr>
       </w:pPr>
       <w:r>
@@ -24740,7 +26508,7 @@
       <w:pPr>
         <w:numPr>
           <w:ilvl w:val="0"/>
-          <w:numId w:val="1164"/>
+          <w:numId w:val="1175"/>
         </w:numPr>
       </w:pPr>
       <w:r>
@@ -24756,7 +26524,7 @@
         <w:pStyle w:val="Compact"/>
         <w:numPr>
           <w:ilvl w:val="1"/>
-          <w:numId w:val="1166"/>
+          <w:numId w:val="1177"/>
         </w:numPr>
       </w:pPr>
       <w:r>
@@ -24780,7 +26548,7 @@
         <w:pStyle w:val="Compact"/>
         <w:numPr>
           <w:ilvl w:val="0"/>
-          <w:numId w:val="1167"/>
+          <w:numId w:val="1178"/>
         </w:numPr>
       </w:pPr>
       <w:r>
@@ -24792,7 +26560,7 @@
         <w:pStyle w:val="Compact"/>
         <w:numPr>
           <w:ilvl w:val="0"/>
-          <w:numId w:val="1167"/>
+          <w:numId w:val="1178"/>
         </w:numPr>
       </w:pPr>
       <w:r>
@@ -24804,7 +26572,7 @@
         <w:pStyle w:val="Compact"/>
         <w:numPr>
           <w:ilvl w:val="0"/>
-          <w:numId w:val="1167"/>
+          <w:numId w:val="1178"/>
         </w:numPr>
       </w:pPr>
       <w:r>
@@ -24840,7 +26608,7 @@
         <w:pStyle w:val="Compact"/>
         <w:numPr>
           <w:ilvl w:val="0"/>
-          <w:numId w:val="1168"/>
+          <w:numId w:val="1179"/>
         </w:numPr>
       </w:pPr>
       <w:r>
@@ -24852,7 +26620,7 @@
         <w:pStyle w:val="Compact"/>
         <w:numPr>
           <w:ilvl w:val="0"/>
-          <w:numId w:val="1168"/>
+          <w:numId w:val="1179"/>
         </w:numPr>
       </w:pPr>
       <w:r>
@@ -25079,7 +26847,7 @@
         <w:pStyle w:val="Compact"/>
         <w:numPr>
           <w:ilvl w:val="0"/>
-          <w:numId w:val="1169"/>
+          <w:numId w:val="1180"/>
         </w:numPr>
       </w:pPr>
       <w:r>
@@ -25091,7 +26859,7 @@
         <w:pStyle w:val="Compact"/>
         <w:numPr>
           <w:ilvl w:val="0"/>
-          <w:numId w:val="1169"/>
+          <w:numId w:val="1180"/>
         </w:numPr>
       </w:pPr>
       <w:r>
@@ -25420,7 +27188,7 @@
         <w:pStyle w:val="Compact"/>
         <w:numPr>
           <w:ilvl w:val="0"/>
-          <w:numId w:val="1170"/>
+          <w:numId w:val="1181"/>
         </w:numPr>
       </w:pPr>
       <w:r>
@@ -25432,7 +27200,7 @@
         <w:pStyle w:val="Compact"/>
         <w:numPr>
           <w:ilvl w:val="0"/>
-          <w:numId w:val="1170"/>
+          <w:numId w:val="1181"/>
         </w:numPr>
       </w:pPr>
       <w:r>
@@ -25444,7 +27212,7 @@
         <w:pStyle w:val="Compact"/>
         <w:numPr>
           <w:ilvl w:val="0"/>
-          <w:numId w:val="1170"/>
+          <w:numId w:val="1181"/>
         </w:numPr>
       </w:pPr>
       <w:r>
@@ -25468,7 +27236,7 @@
         <w:pStyle w:val="Compact"/>
         <w:numPr>
           <w:ilvl w:val="0"/>
-          <w:numId w:val="1171"/>
+          <w:numId w:val="1182"/>
         </w:numPr>
       </w:pPr>
       <w:r>
@@ -25480,7 +27248,7 @@
         <w:pStyle w:val="Compact"/>
         <w:numPr>
           <w:ilvl w:val="0"/>
-          <w:numId w:val="1171"/>
+          <w:numId w:val="1182"/>
         </w:numPr>
       </w:pPr>
       <w:r>
@@ -25492,7 +27260,7 @@
         <w:pStyle w:val="Compact"/>
         <w:numPr>
           <w:ilvl w:val="0"/>
-          <w:numId w:val="1171"/>
+          <w:numId w:val="1182"/>
         </w:numPr>
       </w:pPr>
       <w:r>
@@ -25528,7 +27296,7 @@
         <w:pStyle w:val="Compact"/>
         <w:numPr>
           <w:ilvl w:val="0"/>
-          <w:numId w:val="1172"/>
+          <w:numId w:val="1183"/>
         </w:numPr>
       </w:pPr>
       <w:r>
@@ -25540,7 +27308,7 @@
         <w:pStyle w:val="Compact"/>
         <w:numPr>
           <w:ilvl w:val="0"/>
-          <w:numId w:val="1172"/>
+          <w:numId w:val="1183"/>
         </w:numPr>
       </w:pPr>
       <w:r>
@@ -25552,7 +27320,7 @@
         <w:pStyle w:val="Compact"/>
         <w:numPr>
           <w:ilvl w:val="0"/>
-          <w:numId w:val="1172"/>
+          <w:numId w:val="1183"/>
         </w:numPr>
       </w:pPr>
       <w:r>
@@ -26090,7 +27858,7 @@
         <w:pStyle w:val="Compact"/>
         <w:numPr>
           <w:ilvl w:val="0"/>
-          <w:numId w:val="1173"/>
+          <w:numId w:val="1184"/>
         </w:numPr>
       </w:pPr>
       <w:r>
@@ -26102,7 +27870,7 @@
         <w:pStyle w:val="Compact"/>
         <w:numPr>
           <w:ilvl w:val="0"/>
-          <w:numId w:val="1173"/>
+          <w:numId w:val="1184"/>
         </w:numPr>
       </w:pPr>
       <w:r>
@@ -26114,7 +27882,7 @@
         <w:pStyle w:val="Compact"/>
         <w:numPr>
           <w:ilvl w:val="0"/>
-          <w:numId w:val="1173"/>
+          <w:numId w:val="1184"/>
         </w:numPr>
       </w:pPr>
       <w:r>
@@ -26138,7 +27906,7 @@
         <w:pStyle w:val="Compact"/>
         <w:numPr>
           <w:ilvl w:val="0"/>
-          <w:numId w:val="1174"/>
+          <w:numId w:val="1185"/>
         </w:numPr>
       </w:pPr>
       <w:r>
@@ -26150,7 +27918,7 @@
         <w:pStyle w:val="Compact"/>
         <w:numPr>
           <w:ilvl w:val="0"/>
-          <w:numId w:val="1174"/>
+          <w:numId w:val="1185"/>
         </w:numPr>
       </w:pPr>
       <w:r>
@@ -26162,7 +27930,7 @@
         <w:pStyle w:val="Compact"/>
         <w:numPr>
           <w:ilvl w:val="0"/>
-          <w:numId w:val="1174"/>
+          <w:numId w:val="1185"/>
         </w:numPr>
       </w:pPr>
       <w:r>
@@ -26186,7 +27954,7 @@
         <w:pStyle w:val="Compact"/>
         <w:numPr>
           <w:ilvl w:val="0"/>
-          <w:numId w:val="1175"/>
+          <w:numId w:val="1186"/>
         </w:numPr>
       </w:pPr>
       <w:r>
@@ -26198,7 +27966,7 @@
         <w:pStyle w:val="Compact"/>
         <w:numPr>
           <w:ilvl w:val="0"/>
-          <w:numId w:val="1175"/>
+          <w:numId w:val="1186"/>
         </w:numPr>
       </w:pPr>
       <w:r>
@@ -26210,7 +27978,7 @@
         <w:pStyle w:val="Compact"/>
         <w:numPr>
           <w:ilvl w:val="0"/>
-          <w:numId w:val="1175"/>
+          <w:numId w:val="1186"/>
         </w:numPr>
       </w:pPr>
       <w:r>
@@ -26291,7 +28059,7 @@
         <w:pStyle w:val="Compact"/>
         <w:numPr>
           <w:ilvl w:val="0"/>
-          <w:numId w:val="1176"/>
+          <w:numId w:val="1187"/>
         </w:numPr>
       </w:pPr>
       <w:r>
@@ -26313,7 +28081,7 @@
         <w:pStyle w:val="Compact"/>
         <w:numPr>
           <w:ilvl w:val="0"/>
-          <w:numId w:val="1176"/>
+          <w:numId w:val="1187"/>
         </w:numPr>
       </w:pPr>
       <w:r>
@@ -26335,7 +28103,7 @@
         <w:pStyle w:val="Compact"/>
         <w:numPr>
           <w:ilvl w:val="0"/>
-          <w:numId w:val="1176"/>
+          <w:numId w:val="1187"/>
         </w:numPr>
       </w:pPr>
       <w:r>
@@ -26389,9 +28157,9 @@
         </w:pict>
       </w:r>
     </w:p>
-    <w:bookmarkEnd w:id="56"/>
     <w:bookmarkEnd w:id="57"/>
-    <w:bookmarkStart w:id="58" w:name="fin-del-documento"/>
+    <w:bookmarkEnd w:id="58"/>
+    <w:bookmarkStart w:id="59" w:name="fin-del-documento"/>
     <w:p>
       <w:pPr>
         <w:pStyle w:val="Heading2"/>
@@ -26415,7 +28183,7 @@
         <w:t xml:space="preserve"> </w:t>
       </w:r>
       <w:r>
-        <w:t xml:space="preserve">30</w:t>
+        <w:t xml:space="preserve">31</w:t>
       </w:r>
       <w:r>
         <w:t xml:space="preserve"> </w:t>
@@ -26439,7 +28207,7 @@
         <w:pStyle w:val="Compact"/>
         <w:numPr>
           <w:ilvl w:val="0"/>
-          <w:numId w:val="1177"/>
+          <w:numId w:val="1188"/>
         </w:numPr>
       </w:pPr>
       <w:r>
@@ -26451,7 +28219,7 @@
         <w:pStyle w:val="Compact"/>
         <w:numPr>
           <w:ilvl w:val="0"/>
-          <w:numId w:val="1177"/>
+          <w:numId w:val="1188"/>
         </w:numPr>
       </w:pPr>
       <w:r>
@@ -26463,7 +28231,7 @@
         <w:pStyle w:val="Compact"/>
         <w:numPr>
           <w:ilvl w:val="0"/>
-          <w:numId w:val="1177"/>
+          <w:numId w:val="1188"/>
         </w:numPr>
       </w:pPr>
       <w:r>
@@ -26475,7 +28243,7 @@
         <w:pStyle w:val="Compact"/>
         <w:numPr>
           <w:ilvl w:val="0"/>
-          <w:numId w:val="1177"/>
+          <w:numId w:val="1188"/>
         </w:numPr>
       </w:pPr>
       <w:r>
@@ -26487,7 +28255,7 @@
         <w:pStyle w:val="Compact"/>
         <w:numPr>
           <w:ilvl w:val="0"/>
-          <w:numId w:val="1177"/>
+          <w:numId w:val="1188"/>
         </w:numPr>
       </w:pPr>
       <w:r>
@@ -26499,19 +28267,19 @@
         <w:pStyle w:val="Compact"/>
         <w:numPr>
           <w:ilvl w:val="0"/>
-          <w:numId w:val="1177"/>
-        </w:numPr>
-      </w:pPr>
-      <w:r>
-        <w:t xml:space="preserve">Evaluación y Métricas (6 preguntas)</w:t>
-      </w:r>
-    </w:p>
-    <w:p>
-      <w:pPr>
-        <w:pStyle w:val="Compact"/>
-        <w:numPr>
-          <w:ilvl w:val="0"/>
-          <w:numId w:val="1177"/>
+          <w:numId w:val="1188"/>
+        </w:numPr>
+      </w:pPr>
+      <w:r>
+        <w:t xml:space="preserve">Evaluación y Métricas (7 preguntas)</w:t>
+      </w:r>
+    </w:p>
+    <w:p>
+      <w:pPr>
+        <w:pStyle w:val="Compact"/>
+        <w:numPr>
+          <w:ilvl w:val="0"/>
+          <w:numId w:val="1188"/>
         </w:numPr>
       </w:pPr>
       <w:r>
@@ -26619,8 +28387,8 @@
         <w:t xml:space="preserve">2025</w:t>
       </w:r>
     </w:p>
-    <w:bookmarkEnd w:id="58"/>
     <w:bookmarkEnd w:id="59"/>
+    <w:bookmarkEnd w:id="60"/>
     <w:sectPr>
       <w:footnotePr>
         <w:numRestart w:val="eachSect"/>
@@ -27646,12 +29414,6 @@
     <w:abstractNumId w:val="991"/>
   </w:num>
   <w:num w:numId="1116">
-    <w:abstractNumId w:val="991"/>
-  </w:num>
-  <w:num w:numId="1117">
-    <w:abstractNumId w:val="991"/>
-  </w:num>
-  <w:num w:numId="1118">
     <w:abstractNumId w:val="99411"/>
     <w:lvlOverride w:ilvl="0">
       <w:startOverride w:val="1"/>
@@ -27680,6 +29442,12 @@
     <w:lvlOverride w:ilvl="8">
       <w:startOverride w:val="1"/>
     </w:lvlOverride>
+  </w:num>
+  <w:num w:numId="1117">
+    <w:abstractNumId w:val="991"/>
+  </w:num>
+  <w:num w:numId="1118">
+    <w:abstractNumId w:val="991"/>
   </w:num>
   <w:num w:numId="1119">
     <w:abstractNumId w:val="991"/>
@@ -27712,7 +29480,34 @@
     <w:abstractNumId w:val="991"/>
   </w:num>
   <w:num w:numId="1129">
-    <w:abstractNumId w:val="991"/>
+    <w:abstractNumId w:val="99411"/>
+    <w:lvlOverride w:ilvl="0">
+      <w:startOverride w:val="1"/>
+    </w:lvlOverride>
+    <w:lvlOverride w:ilvl="1">
+      <w:startOverride w:val="1"/>
+    </w:lvlOverride>
+    <w:lvlOverride w:ilvl="2">
+      <w:startOverride w:val="1"/>
+    </w:lvlOverride>
+    <w:lvlOverride w:ilvl="3">
+      <w:startOverride w:val="1"/>
+    </w:lvlOverride>
+    <w:lvlOverride w:ilvl="4">
+      <w:startOverride w:val="1"/>
+    </w:lvlOverride>
+    <w:lvlOverride w:ilvl="5">
+      <w:startOverride w:val="1"/>
+    </w:lvlOverride>
+    <w:lvlOverride w:ilvl="6">
+      <w:startOverride w:val="1"/>
+    </w:lvlOverride>
+    <w:lvlOverride w:ilvl="7">
+      <w:startOverride w:val="1"/>
+    </w:lvlOverride>
+    <w:lvlOverride w:ilvl="8">
+      <w:startOverride w:val="1"/>
+    </w:lvlOverride>
   </w:num>
   <w:num w:numId="1130">
     <w:abstractNumId w:val="991"/>
@@ -27853,6 +29648,39 @@
     <w:abstractNumId w:val="991"/>
   </w:num>
   <w:num w:numId="1176">
+    <w:abstractNumId w:val="991"/>
+  </w:num>
+  <w:num w:numId="1177">
+    <w:abstractNumId w:val="991"/>
+  </w:num>
+  <w:num w:numId="1178">
+    <w:abstractNumId w:val="991"/>
+  </w:num>
+  <w:num w:numId="1179">
+    <w:abstractNumId w:val="991"/>
+  </w:num>
+  <w:num w:numId="1180">
+    <w:abstractNumId w:val="991"/>
+  </w:num>
+  <w:num w:numId="1181">
+    <w:abstractNumId w:val="991"/>
+  </w:num>
+  <w:num w:numId="1182">
+    <w:abstractNumId w:val="991"/>
+  </w:num>
+  <w:num w:numId="1183">
+    <w:abstractNumId w:val="991"/>
+  </w:num>
+  <w:num w:numId="1184">
+    <w:abstractNumId w:val="991"/>
+  </w:num>
+  <w:num w:numId="1185">
+    <w:abstractNumId w:val="991"/>
+  </w:num>
+  <w:num w:numId="1186">
+    <w:abstractNumId w:val="991"/>
+  </w:num>
+  <w:num w:numId="1187">
     <w:abstractNumId w:val="99411"/>
     <w:lvlOverride w:ilvl="0">
       <w:startOverride w:val="1"/>
@@ -27882,7 +29710,7 @@
       <w:startOverride w:val="1"/>
     </w:lvlOverride>
   </w:num>
-  <w:num w:numId="1177">
+  <w:num w:numId="1188">
     <w:abstractNumId w:val="991"/>
   </w:num>
 </w:numbering>
